--- a/RIYADHUS SHALIHIN JILID 1.docx
+++ b/RIYADHUS SHALIHIN JILID 1.docx
@@ -1,6 +1,6 @@
 
 <file path=word/document.xml><?xml version="1.0" encoding="utf-8"?>
-<w:document xmlns:wpc="http://schemas.microsoft.com/office/word/2010/wordprocessingCanvas" xmlns:mc="http://schemas.openxmlformats.org/markup-compatibility/2006" xmlns:o="urn:schemas-microsoft-com:office:office" xmlns:r="http://schemas.openxmlformats.org/officeDocument/2006/relationships" xmlns:m="http://schemas.openxmlformats.org/officeDocument/2006/math" xmlns:v="urn:schemas-microsoft-com:vml" xmlns:wp14="http://schemas.microsoft.com/office/word/2010/wordprocessingDrawing" xmlns:wp="http://schemas.openxmlformats.org/drawingml/2006/wordprocessingDrawing" xmlns:w10="urn:schemas-microsoft-com:office:word" xmlns:w="http://schemas.openxmlformats.org/wordprocessingml/2006/main" xmlns:w14="http://schemas.microsoft.com/office/word/2010/wordml" xmlns:wpg="http://schemas.microsoft.com/office/word/2010/wordprocessingGroup" xmlns:wpi="http://schemas.microsoft.com/office/word/2010/wordprocessingInk" xmlns:wne="http://schemas.microsoft.com/office/word/2006/wordml" xmlns:wps="http://schemas.microsoft.com/office/word/2010/wordprocessingShape" mc:Ignorable="w14 wp14">
+<w:document xmlns:wpc="http://schemas.microsoft.com/office/word/2010/wordprocessingCanvas" xmlns:cx="http://schemas.microsoft.com/office/drawing/2014/chartex" xmlns:mc="http://schemas.openxmlformats.org/markup-compatibility/2006" xmlns:o="urn:schemas-microsoft-com:office:office" xmlns:r="http://schemas.openxmlformats.org/officeDocument/2006/relationships" xmlns:m="http://schemas.openxmlformats.org/officeDocument/2006/math" xmlns:v="urn:schemas-microsoft-com:vml" xmlns:wp14="http://schemas.microsoft.com/office/word/2010/wordprocessingDrawing" xmlns:wp="http://schemas.openxmlformats.org/drawingml/2006/wordprocessingDrawing" xmlns:w10="urn:schemas-microsoft-com:office:word" xmlns:w="http://schemas.openxmlformats.org/wordprocessingml/2006/main" xmlns:w14="http://schemas.microsoft.com/office/word/2010/wordml" xmlns:w15="http://schemas.microsoft.com/office/word/2012/wordml" xmlns:w16se="http://schemas.microsoft.com/office/word/2015/wordml/symex" xmlns:wpg="http://schemas.microsoft.com/office/word/2010/wordprocessingGroup" xmlns:wpi="http://schemas.microsoft.com/office/word/2010/wordprocessingInk" xmlns:wne="http://schemas.microsoft.com/office/word/2006/wordml" xmlns:wps="http://schemas.microsoft.com/office/word/2010/wordprocessingShape" mc:Ignorable="w14 w15 w16se wp14">
   <w:body>
     <w:p>
       <w:pPr>
@@ -5857,16 +5857,7 @@
           <w:sz w:val="24"/>
           <w:szCs w:val="24"/>
         </w:rPr>
-        <w:t xml:space="preserve">Dari Ummil mukminin Ummi Abdillah Aisyah radhiyallaahu’anha, ia berkata: Rasulullah shallallaahu ‘alaihi wasallam bersabda: “Ada pasukan hendak menyerbu Ka’bah. Ketika mereka tiba di suatu tanah yang lapang, orang-orang pertama dan </w:t>
-      </w:r>
-      <w:r>
-        <w:rPr>
-          <w:rFonts w:ascii="Traditional Arabic" w:hAnsi="Traditional Arabic" w:cs="Traditional Arabic"/>
-          <w:sz w:val="24"/>
-          <w:szCs w:val="24"/>
-        </w:rPr>
-        <w:lastRenderedPageBreak/>
-        <w:t>orang-orang terakhir dari mereka dibenamkan dala</w:t>
+        <w:t>Dari Ummil mukminin Ummi Abdillah Aisyah radhiyallaahu’anha, ia berkata: Rasulullah shallallaahu ‘alaihi wasallam bersabda: “Ada pasukan hendak menyerbu Ka’bah. Ketika mereka tiba di suatu tanah yang lapang, orang-orang pertama dan orang-orang terakhir dari mereka dibenamkan dala</w:t>
       </w:r>
       <w:r>
         <w:rPr>
@@ -5981,6 +5972,7 @@
           <w:szCs w:val="40"/>
           <w:rtl/>
         </w:rPr>
+        <w:lastRenderedPageBreak/>
         <w:t>و</w:t>
       </w:r>
       <w:r>
@@ -12174,7 +12166,6 @@
           <w:sz w:val="24"/>
           <w:szCs w:val="24"/>
         </w:rPr>
-        <w:lastRenderedPageBreak/>
         <w:t>Bukhari meriwayatkan dari Anas rasdhiyallahu ‘anhu, ia berkata: Kami kembali dari perang Tabuk bersama Nabi shallallahu ‘alaihi wasallam, lalu beliau berkata: “</w:t>
       </w:r>
       <w:r>
@@ -15888,7 +15879,16 @@
           <w:sz w:val="24"/>
           <w:szCs w:val="24"/>
         </w:rPr>
-        <w:t xml:space="preserve">Dari Abi Yazid Ma’an bn Yazid bin Akhnas radhiyallaah ‘anhum, ia dan ayah serta kakeknya adalah sahabat Nabi shallallaahu ‘alaihi wasallam. ia berkata: ayahku Yazid mengeluarkan beberapa dinar untuk menyedekahkannya. Maka ia meletakan uang dinar itu pada seseorang lelaki di masjid.kemudian aku datang mengambilnya dan membawanya kepada ayahku. Ayahku berkata: Bukan engkau yang aku maksud. Maka aku mengadukannya kepada Rasulullah shallallaahu ‘alaihi wasallam. Beliau berkata : “Bagimu apa yang engkau niatkan, hai Yazid. Dan bagimu apa yang engkau ambil, hai Ma’an.” </w:t>
+        <w:t xml:space="preserve">Dari Abi Yazid Ma’an bn Yazid bin Akhnas radhiyallaah ‘anhum, ia dan ayah serta kakeknya adalah sahabat Nabi shallallaahu ‘alaihi wasallam. ia berkata: ayahku Yazid </w:t>
+      </w:r>
+      <w:r>
+        <w:rPr>
+          <w:rFonts w:ascii="Traditional Arabic" w:hAnsi="Traditional Arabic" w:cs="Traditional Arabic"/>
+          <w:sz w:val="24"/>
+          <w:szCs w:val="24"/>
+        </w:rPr>
+        <w:lastRenderedPageBreak/>
+        <w:t xml:space="preserve">mengeluarkan beberapa dinar untuk menyedekahkannya. Maka ia meletakan uang dinar itu pada seseorang lelaki di masjid.kemudian aku datang mengambilnya dan membawanya kepada ayahku. Ayahku berkata: Bukan engkau yang aku maksud. Maka aku mengadukannya kepada Rasulullah shallallaahu ‘alaihi wasallam. Beliau berkata : “Bagimu apa yang engkau niatkan, hai Yazid. Dan bagimu apa yang engkau ambil, hai Ma’an.” </w:t>
       </w:r>
       <w:r>
         <w:rPr>
@@ -22644,7 +22644,6 @@
           <w:szCs w:val="40"/>
           <w:rtl/>
         </w:rPr>
-        <w:lastRenderedPageBreak/>
         <w:t>إ</w:t>
       </w:r>
       <w:r>
@@ -29821,7 +29820,7 @@
           <w:sz w:val="24"/>
           <w:szCs w:val="24"/>
         </w:rPr>
-        <w:t xml:space="preserve">dalam keadaan cukup, hal itu lebih baik dari pada engkau tinggalkan mereka dalam miskin meminta-minta </w:t>
+        <w:t xml:space="preserve">dalam keadaan cukup, hal itu lebih baik dari pada engkau </w:t>
       </w:r>
       <w:r>
         <w:rPr>
@@ -29829,7 +29828,8 @@
           <w:sz w:val="24"/>
           <w:szCs w:val="24"/>
         </w:rPr>
-        <w:t xml:space="preserve"> </w:t>
+        <w:lastRenderedPageBreak/>
+        <w:t xml:space="preserve">tinggalkan mereka dalam miskin meminta-minta </w:t>
       </w:r>
       <w:r>
         <w:rPr>
@@ -29837,7 +29837,7 @@
           <w:sz w:val="24"/>
           <w:szCs w:val="24"/>
         </w:rPr>
-        <w:t>keapada orang-orang. Tidaklah engkau memnerikan nafkah yang engkau harapkan ridha Allah denganya, meainkan engkau mendapat pahalahinga nafkah yang engkau berikan kepada istrimu”, Sa’ad berkata : ya Rasulullah, apakah aku masih hidup sesudah sahabat-sahabatku ? Nabi shalallahu ‘alaihi wasallam berkata : ”Sesunguhnya tidaklah engkau masih hidup di belakang hari, lalu engkau kerjakan amalan dengan mana engkau harapkan ridha Allah, melainkan menambah derajat dan kemuliaanmu. Boleh jadi engkau akan berumur panjang hinga da orang-o</w:t>
+        <w:t xml:space="preserve"> </w:t>
       </w:r>
       <w:r>
         <w:rPr>
@@ -29845,7 +29845,7 @@
           <w:sz w:val="24"/>
           <w:szCs w:val="24"/>
         </w:rPr>
-        <w:t>rang yang celaka dengan sebabmu. Ya Allah , teruskan bagi para sahabatmu hijrah mereka mereka dan jangan kembalika mereka ke belakang.</w:t>
+        <w:t>keapada orang-orang. Tidaklah engkau memnerikan nafkah yang engkau harapkan ridha Allah denganya, meainkan engkau mendapat pahalahinga nafkah yang engkau berikan kepada istrimu”, Sa’ad berkata : ya Rasulullah, apakah aku masih hidup sesudah sahabat-sahabatku ? Nabi shalallahu ‘alaihi wasallam berkata : ”Sesunguhnya tidaklah engkau masih hidup di belakang hari, lalu engkau kerjakan amalan dengan mana engkau harapkan ridha Allah, melainkan menambah derajat dan kemuliaanmu. Boleh jadi engkau akan berumur panjang hinga da orang-o</w:t>
       </w:r>
       <w:r>
         <w:rPr>
@@ -29853,7 +29853,7 @@
           <w:sz w:val="24"/>
           <w:szCs w:val="24"/>
         </w:rPr>
-        <w:t>”</w:t>
+        <w:t>rang yang celaka dengan sebabmu. Ya Allah , teruskan bagi para sahabatmu hijrah mereka mereka dan jangan kembalika mereka ke belakang.</w:t>
       </w:r>
       <w:r>
         <w:rPr>
@@ -29861,7 +29861,7 @@
           <w:sz w:val="24"/>
           <w:szCs w:val="24"/>
         </w:rPr>
-        <w:t xml:space="preserve"> Akan tetapi Sa’ad bin Khaulah diberitakan </w:t>
+        <w:t>”</w:t>
       </w:r>
       <w:r>
         <w:rPr>
@@ -29869,8 +29869,7 @@
           <w:sz w:val="24"/>
           <w:szCs w:val="24"/>
         </w:rPr>
-        <w:lastRenderedPageBreak/>
-        <w:t>oleh Rasulallah shalallahu ‘alaihi wasallam bahea ia meningal di Makkah.</w:t>
+        <w:t xml:space="preserve"> Akan tetapi Sa’ad bin Khaulah diberitakan oleh Rasulallah shalallahu ‘alaihi wasallam bahea ia meningal di Makkah.</w:t>
       </w:r>
       <w:r>
         <w:rPr>
@@ -44627,19 +44626,7 @@
           <w:szCs w:val="40"/>
           <w:rtl/>
         </w:rPr>
-        <w:t xml:space="preserve"> </w:t>
-      </w:r>
-      <w:r>
-        <w:rPr>
-          <w:rFonts w:ascii="Traditional Arabic" w:hAnsi="Traditional Arabic" w:cs="Traditional Arabic" w:hint="cs"/>
-          <w:b/>
-          <w:bCs/>
-          <w:sz w:val="40"/>
-          <w:szCs w:val="40"/>
-          <w:rtl/>
-        </w:rPr>
-        <w:lastRenderedPageBreak/>
-        <w:t>ث</w:t>
+        <w:t xml:space="preserve"> ث</w:t>
       </w:r>
       <w:r>
         <w:rPr>
@@ -48336,6 +48323,7 @@
           <w:sz w:val="24"/>
           <w:szCs w:val="24"/>
         </w:rPr>
+        <w:lastRenderedPageBreak/>
         <w:t xml:space="preserve">Dari Abil Abbas Abdullah bin Abbas bin Abdullah Mutthalib radhiyallah ‘anhu, dari Rassulullah shalallaahu alaihi wassalam dalam hadist yang diriwayatkannya dari Tuhannya Allah Tabaroka wa Ta’ala, berliau berkata: </w:t>
       </w:r>
       <w:r>
@@ -51275,7 +51263,6 @@
           <w:szCs w:val="40"/>
           <w:rtl/>
         </w:rPr>
-        <w:lastRenderedPageBreak/>
         <w:t>وعن أبي حمزة أنس بن مالك الأنصاري خ</w:t>
       </w:r>
       <w:r>
@@ -51366,7 +51353,6 @@
           <w:bCs/>
           <w:sz w:val="40"/>
           <w:szCs w:val="40"/>
-          <w:rtl/>
         </w:rPr>
       </w:pPr>
       <w:r>
@@ -51377,7 +51363,41 @@
           <w:sz w:val="40"/>
           <w:szCs w:val="40"/>
         </w:rPr>
-        <w:t>dhj</w:t>
+        <w:t>D</w:t>
+      </w:r>
+      <w:r>
+        <w:rPr>
+          <w:rFonts w:ascii="Traditional Arabic" w:hAnsi="Traditional Arabic" w:cs="Traditional Arabic"/>
+          <w:b/>
+          <w:bCs/>
+          <w:sz w:val="40"/>
+          <w:szCs w:val="40"/>
+        </w:rPr>
+        <w:t>hj</w:t>
+      </w:r>
+    </w:p>
+    <w:p>
+      <w:pPr>
+        <w:bidi/>
+        <w:jc w:val="both"/>
+        <w:rPr>
+          <w:rFonts w:ascii="Traditional Arabic" w:hAnsi="Traditional Arabic" w:cs="Traditional Arabic"/>
+          <w:b/>
+          <w:bCs/>
+          <w:sz w:val="40"/>
+          <w:szCs w:val="40"/>
+          <w:rtl/>
+        </w:rPr>
+      </w:pPr>
+      <w:r>
+        <w:rPr>
+          <w:rFonts w:ascii="Traditional Arabic" w:hAnsi="Traditional Arabic" w:cs="Traditional Arabic"/>
+          <w:b/>
+          <w:bCs/>
+          <w:sz w:val="40"/>
+          <w:szCs w:val="40"/>
+        </w:rPr>
+        <w:t>Rifai romly</w:t>
       </w:r>
       <w:bookmarkStart w:id="0" w:name="_GoBack"/>
       <w:bookmarkEnd w:id="0"/>
@@ -51393,8 +51413,8 @@
 </file>
 
 <file path=word/numbering.xml><?xml version="1.0" encoding="utf-8"?>
-<w:numbering xmlns:wpc="http://schemas.microsoft.com/office/word/2010/wordprocessingCanvas" xmlns:mc="http://schemas.openxmlformats.org/markup-compatibility/2006" xmlns:o="urn:schemas-microsoft-com:office:office" xmlns:r="http://schemas.openxmlformats.org/officeDocument/2006/relationships" xmlns:m="http://schemas.openxmlformats.org/officeDocument/2006/math" xmlns:v="urn:schemas-microsoft-com:vml" xmlns:wp14="http://schemas.microsoft.com/office/word/2010/wordprocessingDrawing" xmlns:wp="http://schemas.openxmlformats.org/drawingml/2006/wordprocessingDrawing" xmlns:w10="urn:schemas-microsoft-com:office:word" xmlns:w="http://schemas.openxmlformats.org/wordprocessingml/2006/main" xmlns:w14="http://schemas.microsoft.com/office/word/2010/wordml" xmlns:wpg="http://schemas.microsoft.com/office/word/2010/wordprocessingGroup" xmlns:wpi="http://schemas.microsoft.com/office/word/2010/wordprocessingInk" xmlns:wne="http://schemas.microsoft.com/office/word/2006/wordml" xmlns:wps="http://schemas.microsoft.com/office/word/2010/wordprocessingShape" mc:Ignorable="w14 wp14">
-  <w:abstractNum w:abstractNumId="0">
+<w:numbering xmlns:wpc="http://schemas.microsoft.com/office/word/2010/wordprocessingCanvas" xmlns:cx="http://schemas.microsoft.com/office/drawing/2014/chartex" xmlns:mc="http://schemas.openxmlformats.org/markup-compatibility/2006" xmlns:o="urn:schemas-microsoft-com:office:office" xmlns:r="http://schemas.openxmlformats.org/officeDocument/2006/relationships" xmlns:m="http://schemas.openxmlformats.org/officeDocument/2006/math" xmlns:v="urn:schemas-microsoft-com:vml" xmlns:wp14="http://schemas.microsoft.com/office/word/2010/wordprocessingDrawing" xmlns:wp="http://schemas.openxmlformats.org/drawingml/2006/wordprocessingDrawing" xmlns:w10="urn:schemas-microsoft-com:office:word" xmlns:w="http://schemas.openxmlformats.org/wordprocessingml/2006/main" xmlns:w14="http://schemas.microsoft.com/office/word/2010/wordml" xmlns:w15="http://schemas.microsoft.com/office/word/2012/wordml" xmlns:w16se="http://schemas.microsoft.com/office/word/2015/wordml/symex" xmlns:wpg="http://schemas.microsoft.com/office/word/2010/wordprocessingGroup" xmlns:wpi="http://schemas.microsoft.com/office/word/2010/wordprocessingInk" xmlns:wne="http://schemas.microsoft.com/office/word/2006/wordml" xmlns:wps="http://schemas.microsoft.com/office/word/2010/wordprocessingShape" mc:Ignorable="w14 w15 w16se wp14">
+  <w:abstractNum w:abstractNumId="0" w15:restartNumberingAfterBreak="0">
     <w:nsid w:val="27837671"/>
     <w:multiLevelType w:val="hybridMultilevel"/>
     <w:tmpl w:val="B6FC9650"/>
@@ -51488,7 +51508,7 @@
       </w:pPr>
     </w:lvl>
   </w:abstractNum>
-  <w:abstractNum w:abstractNumId="1">
+  <w:abstractNum w:abstractNumId="1" w15:restartNumberingAfterBreak="0">
     <w:nsid w:val="55112AC1"/>
     <w:multiLevelType w:val="hybridMultilevel"/>
     <w:tmpl w:val="66D6A230"/>
@@ -51587,7 +51607,7 @@
 </file>
 
 <file path=word/styles.xml><?xml version="1.0" encoding="utf-8"?>
-<w:styles xmlns:mc="http://schemas.openxmlformats.org/markup-compatibility/2006" xmlns:r="http://schemas.openxmlformats.org/officeDocument/2006/relationships" xmlns:w="http://schemas.openxmlformats.org/wordprocessingml/2006/main" xmlns:w14="http://schemas.microsoft.com/office/word/2010/wordml" mc:Ignorable="w14">
+<w:styles xmlns:mc="http://schemas.openxmlformats.org/markup-compatibility/2006" xmlns:r="http://schemas.openxmlformats.org/officeDocument/2006/relationships" xmlns:w="http://schemas.openxmlformats.org/wordprocessingml/2006/main" xmlns:w14="http://schemas.microsoft.com/office/word/2010/wordml" xmlns:w15="http://schemas.microsoft.com/office/word/2012/wordml" xmlns:w16se="http://schemas.microsoft.com/office/word/2015/wordml/symex" mc:Ignorable="w14 w15 w16se">
   <w:docDefaults>
     <w:rPrDefault>
       <w:rPr>
@@ -51603,345 +51623,378 @@
       </w:pPr>
     </w:pPrDefault>
   </w:docDefaults>
-  <w:latentStyles w:defLockedState="0" w:defUIPriority="99" w:defSemiHidden="1" w:defUnhideWhenUsed="1" w:defQFormat="0" w:count="267">
-    <w:lsdException w:name="Normal" w:semiHidden="0" w:uiPriority="0" w:unhideWhenUsed="0" w:qFormat="1"/>
-    <w:lsdException w:name="heading 1" w:semiHidden="0" w:uiPriority="9" w:unhideWhenUsed="0" w:qFormat="1"/>
-    <w:lsdException w:name="heading 2" w:uiPriority="9" w:qFormat="1"/>
-    <w:lsdException w:name="heading 3" w:uiPriority="9" w:qFormat="1"/>
-    <w:lsdException w:name="heading 4" w:uiPriority="9" w:qFormat="1"/>
-    <w:lsdException w:name="heading 5" w:uiPriority="9" w:qFormat="1"/>
-    <w:lsdException w:name="heading 6" w:uiPriority="9" w:qFormat="1"/>
-    <w:lsdException w:name="heading 7" w:uiPriority="9" w:qFormat="1"/>
-    <w:lsdException w:name="heading 8" w:uiPriority="9" w:qFormat="1"/>
-    <w:lsdException w:name="heading 9" w:uiPriority="9" w:qFormat="1"/>
-    <w:lsdException w:name="toc 1" w:uiPriority="39"/>
-    <w:lsdException w:name="toc 2" w:uiPriority="39"/>
-    <w:lsdException w:name="toc 3" w:uiPriority="39"/>
-    <w:lsdException w:name="toc 4" w:uiPriority="39"/>
-    <w:lsdException w:name="toc 5" w:uiPriority="39"/>
-    <w:lsdException w:name="toc 6" w:uiPriority="39"/>
-    <w:lsdException w:name="toc 7" w:uiPriority="39"/>
-    <w:lsdException w:name="toc 8" w:uiPriority="39"/>
-    <w:lsdException w:name="toc 9" w:uiPriority="39"/>
-    <w:lsdException w:name="caption" w:uiPriority="35" w:qFormat="1"/>
-    <w:lsdException w:name="Title" w:semiHidden="0" w:uiPriority="10" w:unhideWhenUsed="0" w:qFormat="1"/>
-    <w:lsdException w:name="Default Paragraph Font" w:uiPriority="1"/>
-    <w:lsdException w:name="Subtitle" w:semiHidden="0" w:uiPriority="11" w:unhideWhenUsed="0" w:qFormat="1"/>
-    <w:lsdException w:name="Strong" w:semiHidden="0" w:uiPriority="22" w:unhideWhenUsed="0" w:qFormat="1"/>
-    <w:lsdException w:name="Emphasis" w:semiHidden="0" w:uiPriority="20" w:unhideWhenUsed="0" w:qFormat="1"/>
-    <w:lsdException w:name="Table Grid" w:semiHidden="0" w:uiPriority="59" w:unhideWhenUsed="0"/>
-    <w:lsdException w:name="Placeholder Text" w:unhideWhenUsed="0"/>
-    <w:lsdException w:name="No Spacing" w:semiHidden="0" w:uiPriority="1" w:unhideWhenUsed="0" w:qFormat="1"/>
-    <w:lsdException w:name="Light Shading" w:semiHidden="0" w:uiPriority="60" w:unhideWhenUsed="0"/>
-    <w:lsdException w:name="Light List" w:semiHidden="0" w:uiPriority="61" w:unhideWhenUsed="0"/>
-    <w:lsdException w:name="Light Grid" w:semiHidden="0" w:uiPriority="62" w:unhideWhenUsed="0"/>
-    <w:lsdException w:name="Medium Shading 1" w:semiHidden="0" w:uiPriority="63" w:unhideWhenUsed="0"/>
-    <w:lsdException w:name="Medium Shading 2" w:semiHidden="0" w:uiPriority="64" w:unhideWhenUsed="0"/>
-    <w:lsdException w:name="Medium List 1" w:semiHidden="0" w:uiPriority="65" w:unhideWhenUsed="0"/>
-    <w:lsdException w:name="Medium List 2" w:semiHidden="0" w:uiPriority="66" w:unhideWhenUsed="0"/>
-    <w:lsdException w:name="Medium Grid 1" w:semiHidden="0" w:uiPriority="67" w:unhideWhenUsed="0"/>
-    <w:lsdException w:name="Medium Grid 2" w:semiHidden="0" w:uiPriority="68" w:unhideWhenUsed="0"/>
-    <w:lsdException w:name="Medium Grid 3" w:semiHidden="0" w:uiPriority="69" w:unhideWhenUsed="0"/>
-    <w:lsdException w:name="Dark List" w:semiHidden="0" w:uiPriority="70" w:unhideWhenUsed="0"/>
-    <w:lsdException w:name="Colorful Shading" w:semiHidden="0" w:uiPriority="71" w:unhideWhenUsed="0"/>
-    <w:lsdException w:name="Colorful List" w:semiHidden="0" w:uiPriority="72" w:unhideWhenUsed="0"/>
-    <w:lsdException w:name="Colorful Grid" w:semiHidden="0" w:uiPriority="73" w:unhideWhenUsed="0"/>
-    <w:lsdException w:name="Light Shading Accent 1" w:semiHidden="0" w:uiPriority="60" w:unhideWhenUsed="0"/>
-    <w:lsdException w:name="Light List Accent 1" w:semiHidden="0" w:uiPriority="61" w:unhideWhenUsed="0"/>
-    <w:lsdException w:name="Light Grid Accent 1" w:semiHidden="0" w:uiPriority="62" w:unhideWhenUsed="0"/>
-    <w:lsdException w:name="Medium Shading 1 Accent 1" w:semiHidden="0" w:uiPriority="63" w:unhideWhenUsed="0"/>
-    <w:lsdException w:name="Medium Shading 2 Accent 1" w:semiHidden="0" w:uiPriority="64" w:unhideWhenUsed="0"/>
-    <w:lsdException w:name="Medium List 1 Accent 1" w:semiHidden="0" w:uiPriority="65" w:unhideWhenUsed="0"/>
-    <w:lsdException w:name="Revision" w:unhideWhenUsed="0"/>
-    <w:lsdException w:name="List Paragraph" w:semiHidden="0" w:uiPriority="34" w:unhideWhenUsed="0" w:qFormat="1"/>
-    <w:lsdException w:name="Quote" w:semiHidden="0" w:uiPriority="29" w:unhideWhenUsed="0" w:qFormat="1"/>
-    <w:lsdException w:name="Intense Quote" w:semiHidden="0" w:uiPriority="30" w:unhideWhenUsed="0" w:qFormat="1"/>
-    <w:lsdException w:name="Medium List 2 Accent 1" w:semiHidden="0" w:uiPriority="66" w:unhideWhenUsed="0"/>
-    <w:lsdException w:name="Medium Grid 1 Accent 1" w:semiHidden="0" w:uiPriority="67" w:unhideWhenUsed="0"/>
-    <w:lsdException w:name="Medium Grid 2 Accent 1" w:semiHidden="0" w:uiPriority="68" w:unhideWhenUsed="0"/>
-    <w:lsdException w:name="Medium Grid 3 Accent 1" w:semiHidden="0" w:uiPriority="69" w:unhideWhenUsed="0"/>
-    <w:lsdException w:name="Dark List Accent 1" w:semiHidden="0" w:uiPriority="70" w:unhideWhenUsed="0"/>
-    <w:lsdException w:name="Colorful Shading Accent 1" w:semiHidden="0" w:uiPriority="71" w:unhideWhenUsed="0"/>
-    <w:lsdException w:name="Colorful List Accent 1" w:semiHidden="0" w:uiPriority="72" w:unhideWhenUsed="0"/>
-    <w:lsdException w:name="Colorful Grid Accent 1" w:semiHidden="0" w:uiPriority="73" w:unhideWhenUsed="0"/>
-    <w:lsdException w:name="Light Shading Accent 2" w:semiHidden="0" w:uiPriority="60" w:unhideWhenUsed="0"/>
-    <w:lsdException w:name="Light List Accent 2" w:semiHidden="0" w:uiPriority="61" w:unhideWhenUsed="0"/>
-    <w:lsdException w:name="Light Grid Accent 2" w:semiHidden="0" w:uiPriority="62" w:unhideWhenUsed="0"/>
-    <w:lsdException w:name="Medium Shading 1 Accent 2" w:semiHidden="0" w:uiPriority="63" w:unhideWhenUsed="0"/>
-    <w:lsdException w:name="Medium Shading 2 Accent 2" w:semiHidden="0" w:uiPriority="64" w:unhideWhenUsed="0"/>
-    <w:lsdException w:name="Medium List 1 Accent 2" w:semiHidden="0" w:uiPriority="65" w:unhideWhenUsed="0"/>
-    <w:lsdException w:name="Medium List 2 Accent 2" w:semiHidden="0" w:uiPriority="66" w:unhideWhenUsed="0"/>
-    <w:lsdException w:name="Medium Grid 1 Accent 2" w:semiHidden="0" w:uiPriority="67" w:unhideWhenUsed="0"/>
-    <w:lsdException w:name="Medium Grid 2 Accent 2" w:semiHidden="0" w:uiPriority="68" w:unhideWhenUsed="0"/>
-    <w:lsdException w:name="Medium Grid 3 Accent 2" w:semiHidden="0" w:uiPriority="69" w:unhideWhenUsed="0"/>
-    <w:lsdException w:name="Dark List Accent 2" w:semiHidden="0" w:uiPriority="70" w:unhideWhenUsed="0"/>
-    <w:lsdException w:name="Colorful Shading Accent 2" w:semiHidden="0" w:uiPriority="71" w:unhideWhenUsed="0"/>
-    <w:lsdException w:name="Colorful List Accent 2" w:semiHidden="0" w:uiPriority="72" w:unhideWhenUsed="0"/>
-    <w:lsdException w:name="Colorful Grid Accent 2" w:semiHidden="0" w:uiPriority="73" w:unhideWhenUsed="0"/>
-    <w:lsdException w:name="Light Shading Accent 3" w:semiHidden="0" w:uiPriority="60" w:unhideWhenUsed="0"/>
-    <w:lsdException w:name="Light List Accent 3" w:semiHidden="0" w:uiPriority="61" w:unhideWhenUsed="0"/>
-    <w:lsdException w:name="Light Grid Accent 3" w:semiHidden="0" w:uiPriority="62" w:unhideWhenUsed="0"/>
-    <w:lsdException w:name="Medium Shading 1 Accent 3" w:semiHidden="0" w:uiPriority="63" w:unhideWhenUsed="0"/>
-    <w:lsdException w:name="Medium Shading 2 Accent 3" w:semiHidden="0" w:uiPriority="64" w:unhideWhenUsed="0"/>
-    <w:lsdException w:name="Medium List 1 Accent 3" w:semiHidden="0" w:uiPriority="65" w:unhideWhenUsed="0"/>
-    <w:lsdException w:name="Medium List 2 Accent 3" w:semiHidden="0" w:uiPriority="66" w:unhideWhenUsed="0"/>
-    <w:lsdException w:name="Medium Grid 1 Accent 3" w:semiHidden="0" w:uiPriority="67" w:unhideWhenUsed="0"/>
-    <w:lsdException w:name="Medium Grid 2 Accent 3" w:semiHidden="0" w:uiPriority="68" w:unhideWhenUsed="0"/>
-    <w:lsdException w:name="Medium Grid 3 Accent 3" w:semiHidden="0" w:uiPriority="69" w:unhideWhenUsed="0"/>
-    <w:lsdException w:name="Dark List Accent 3" w:semiHidden="0" w:uiPriority="70" w:unhideWhenUsed="0"/>
-    <w:lsdException w:name="Colorful Shading Accent 3" w:semiHidden="0" w:uiPriority="71" w:unhideWhenUsed="0"/>
-    <w:lsdException w:name="Colorful List Accent 3" w:semiHidden="0" w:uiPriority="72" w:unhideWhenUsed="0"/>
-    <w:lsdException w:name="Colorful Grid Accent 3" w:semiHidden="0" w:uiPriority="73" w:unhideWhenUsed="0"/>
-    <w:lsdException w:name="Light Shading Accent 4" w:semiHidden="0" w:uiPriority="60" w:unhideWhenUsed="0"/>
-    <w:lsdException w:name="Light List Accent 4" w:semiHidden="0" w:uiPriority="61" w:unhideWhenUsed="0"/>
-    <w:lsdException w:name="Light Grid Accent 4" w:semiHidden="0" w:uiPriority="62" w:unhideWhenUsed="0"/>
-    <w:lsdException w:name="Medium Shading 1 Accent 4" w:semiHidden="0" w:uiPriority="63" w:unhideWhenUsed="0"/>
-    <w:lsdException w:name="Medium Shading 2 Accent 4" w:semiHidden="0" w:uiPriority="64" w:unhideWhenUsed="0"/>
-    <w:lsdException w:name="Medium List 1 Accent 4" w:semiHidden="0" w:uiPriority="65" w:unhideWhenUsed="0"/>
-    <w:lsdException w:name="Medium List 2 Accent 4" w:semiHidden="0" w:uiPriority="66" w:unhideWhenUsed="0"/>
-    <w:lsdException w:name="Medium Grid 1 Accent 4" w:semiHidden="0" w:uiPriority="67" w:unhideWhenUsed="0"/>
-    <w:lsdException w:name="Medium Grid 2 Accent 4" w:semiHidden="0" w:uiPriority="68" w:unhideWhenUsed="0"/>
-    <w:lsdException w:name="Medium Grid 3 Accent 4" w:semiHidden="0" w:uiPriority="69" w:unhideWhenUsed="0"/>
-    <w:lsdException w:name="Dark List Accent 4" w:semiHidden="0" w:uiPriority="70" w:unhideWhenUsed="0"/>
-    <w:lsdException w:name="Colorful Shading Accent 4" w:semiHidden="0" w:uiPriority="71" w:unhideWhenUsed="0"/>
-    <w:lsdException w:name="Colorful List Accent 4" w:semiHidden="0" w:uiPriority="72" w:unhideWhenUsed="0"/>
-    <w:lsdException w:name="Colorful Grid Accent 4" w:semiHidden="0" w:uiPriority="73" w:unhideWhenUsed="0"/>
-    <w:lsdException w:name="Light Shading Accent 5" w:semiHidden="0" w:uiPriority="60" w:unhideWhenUsed="0"/>
-    <w:lsdException w:name="Light List Accent 5" w:semiHidden="0" w:uiPriority="61" w:unhideWhenUsed="0"/>
-    <w:lsdException w:name="Light Grid Accent 5" w:semiHidden="0" w:uiPriority="62" w:unhideWhenUsed="0"/>
-    <w:lsdException w:name="Medium Shading 1 Accent 5" w:semiHidden="0" w:uiPriority="63" w:unhideWhenUsed="0"/>
-    <w:lsdException w:name="Medium Shading 2 Accent 5" w:semiHidden="0" w:uiPriority="64" w:unhideWhenUsed="0"/>
-    <w:lsdException w:name="Medium List 1 Accent 5" w:semiHidden="0" w:uiPriority="65" w:unhideWhenUsed="0"/>
-    <w:lsdException w:name="Medium List 2 Accent 5" w:semiHidden="0" w:uiPriority="66" w:unhideWhenUsed="0"/>
-    <w:lsdException w:name="Medium Grid 1 Accent 5" w:semiHidden="0" w:uiPriority="67" w:unhideWhenUsed="0"/>
-    <w:lsdException w:name="Medium Grid 2 Accent 5" w:semiHidden="0" w:uiPriority="68" w:unhideWhenUsed="0"/>
-    <w:lsdException w:name="Medium Grid 3 Accent 5" w:semiHidden="0" w:uiPriority="69" w:unhideWhenUsed="0"/>
-    <w:lsdException w:name="Dark List Accent 5" w:semiHidden="0" w:uiPriority="70" w:unhideWhenUsed="0"/>
-    <w:lsdException w:name="Colorful Shading Accent 5" w:semiHidden="0" w:uiPriority="71" w:unhideWhenUsed="0"/>
-    <w:lsdException w:name="Colorful List Accent 5" w:semiHidden="0" w:uiPriority="72" w:unhideWhenUsed="0"/>
-    <w:lsdException w:name="Colorful Grid Accent 5" w:semiHidden="0" w:uiPriority="73" w:unhideWhenUsed="0"/>
-    <w:lsdException w:name="Light Shading Accent 6" w:semiHidden="0" w:uiPriority="60" w:unhideWhenUsed="0"/>
-    <w:lsdException w:name="Light List Accent 6" w:semiHidden="0" w:uiPriority="61" w:unhideWhenUsed="0"/>
-    <w:lsdException w:name="Light Grid Accent 6" w:semiHidden="0" w:uiPriority="62" w:unhideWhenUsed="0"/>
-    <w:lsdException w:name="Medium Shading 1 Accent 6" w:semiHidden="0" w:uiPriority="63" w:unhideWhenUsed="0"/>
-    <w:lsdException w:name="Medium Shading 2 Accent 6" w:semiHidden="0" w:uiPriority="64" w:unhideWhenUsed="0"/>
-    <w:lsdException w:name="Medium List 1 Accent 6" w:semiHidden="0" w:uiPriority="65" w:unhideWhenUsed="0"/>
-    <w:lsdException w:name="Medium List 2 Accent 6" w:semiHidden="0" w:uiPriority="66" w:unhideWhenUsed="0"/>
-    <w:lsdException w:name="Medium Grid 1 Accent 6" w:semiHidden="0" w:uiPriority="67" w:unhideWhenUsed="0"/>
-    <w:lsdException w:name="Medium Grid 2 Accent 6" w:semiHidden="0" w:uiPriority="68" w:unhideWhenUsed="0"/>
-    <w:lsdException w:name="Medium Grid 3 Accent 6" w:semiHidden="0" w:uiPriority="69" w:unhideWhenUsed="0"/>
-    <w:lsdException w:name="Dark List Accent 6" w:semiHidden="0" w:uiPriority="70" w:unhideWhenUsed="0"/>
-    <w:lsdException w:name="Colorful Shading Accent 6" w:semiHidden="0" w:uiPriority="71" w:unhideWhenUsed="0"/>
-    <w:lsdException w:name="Colorful List Accent 6" w:semiHidden="0" w:uiPriority="72" w:unhideWhenUsed="0"/>
-    <w:lsdException w:name="Colorful Grid Accent 6" w:semiHidden="0" w:uiPriority="73" w:unhideWhenUsed="0"/>
-    <w:lsdException w:name="Subtle Emphasis" w:semiHidden="0" w:uiPriority="19" w:unhideWhenUsed="0" w:qFormat="1"/>
-    <w:lsdException w:name="Intense Emphasis" w:semiHidden="0" w:uiPriority="21" w:unhideWhenUsed="0" w:qFormat="1"/>
-    <w:lsdException w:name="Subtle Reference" w:semiHidden="0" w:uiPriority="31" w:unhideWhenUsed="0" w:qFormat="1"/>
-    <w:lsdException w:name="Intense Reference" w:semiHidden="0" w:uiPriority="32" w:unhideWhenUsed="0" w:qFormat="1"/>
-    <w:lsdException w:name="Book Title" w:semiHidden="0" w:uiPriority="33" w:unhideWhenUsed="0" w:qFormat="1"/>
-    <w:lsdException w:name="Bibliography" w:uiPriority="37"/>
-    <w:lsdException w:name="TOC Heading" w:uiPriority="39" w:qFormat="1"/>
-  </w:latentStyles>
-  <w:style w:type="paragraph" w:default="1" w:styleId="Normal">
-    <w:name w:val="Normal"/>
-    <w:qFormat/>
-  </w:style>
-  <w:style w:type="character" w:default="1" w:styleId="DefaultParagraphFont">
-    <w:name w:val="Default Paragraph Font"/>
-    <w:uiPriority w:val="1"/>
-    <w:semiHidden/>
-    <w:unhideWhenUsed/>
-  </w:style>
-  <w:style w:type="table" w:default="1" w:styleId="TableNormal">
-    <w:name w:val="Normal Table"/>
-    <w:uiPriority w:val="99"/>
-    <w:semiHidden/>
-    <w:unhideWhenUsed/>
-    <w:tblPr>
-      <w:tblInd w:w="0" w:type="dxa"/>
-      <w:tblCellMar>
-        <w:top w:w="0" w:type="dxa"/>
-        <w:left w:w="108" w:type="dxa"/>
-        <w:bottom w:w="0" w:type="dxa"/>
-        <w:right w:w="108" w:type="dxa"/>
-      </w:tblCellMar>
-    </w:tblPr>
-  </w:style>
-  <w:style w:type="numbering" w:default="1" w:styleId="NoList">
-    <w:name w:val="No List"/>
-    <w:uiPriority w:val="99"/>
-    <w:semiHidden/>
-    <w:unhideWhenUsed/>
-  </w:style>
-  <w:style w:type="paragraph" w:styleId="ListParagraph">
-    <w:name w:val="List Paragraph"/>
-    <w:basedOn w:val="Normal"/>
-    <w:uiPriority w:val="34"/>
-    <w:qFormat/>
-    <w:rsid w:val="002F212C"/>
-    <w:pPr>
-      <w:ind w:left="720"/>
-      <w:contextualSpacing/>
-    </w:pPr>
-  </w:style>
-</w:styles>
-</file>
-
-<file path=word/stylesWithEffects.xml><?xml version="1.0" encoding="utf-8"?>
-<w:styles xmlns:wpc="http://schemas.microsoft.com/office/word/2010/wordprocessingCanvas" xmlns:mc="http://schemas.openxmlformats.org/markup-compatibility/2006" xmlns:o="urn:schemas-microsoft-com:office:office" xmlns:r="http://schemas.openxmlformats.org/officeDocument/2006/relationships" xmlns:m="http://schemas.openxmlformats.org/officeDocument/2006/math" xmlns:v="urn:schemas-microsoft-com:vml" xmlns:wp14="http://schemas.microsoft.com/office/word/2010/wordprocessingDrawing" xmlns:wp="http://schemas.openxmlformats.org/drawingml/2006/wordprocessingDrawing" xmlns:w10="urn:schemas-microsoft-com:office:word" xmlns:w="http://schemas.openxmlformats.org/wordprocessingml/2006/main" xmlns:w14="http://schemas.microsoft.com/office/word/2010/wordml" xmlns:wpg="http://schemas.microsoft.com/office/word/2010/wordprocessingGroup" xmlns:wpi="http://schemas.microsoft.com/office/word/2010/wordprocessingInk" xmlns:wne="http://schemas.microsoft.com/office/word/2006/wordml" xmlns:wps="http://schemas.microsoft.com/office/word/2010/wordprocessingShape" mc:Ignorable="w14 wp14">
-  <w:docDefaults>
-    <w:rPrDefault>
-      <w:rPr>
-        <w:rFonts w:asciiTheme="minorHAnsi" w:eastAsiaTheme="minorHAnsi" w:hAnsiTheme="minorHAnsi" w:cstheme="minorBidi"/>
-        <w:sz w:val="22"/>
-        <w:szCs w:val="22"/>
-        <w:lang w:val="id-ID" w:eastAsia="en-US" w:bidi="ar-SA"/>
-      </w:rPr>
-    </w:rPrDefault>
-    <w:pPrDefault>
-      <w:pPr>
-        <w:spacing w:after="200" w:line="276" w:lineRule="auto"/>
-      </w:pPr>
-    </w:pPrDefault>
-  </w:docDefaults>
-  <w:latentStyles w:defLockedState="0" w:defUIPriority="99" w:defSemiHidden="1" w:defUnhideWhenUsed="1" w:defQFormat="0" w:count="267">
-    <w:lsdException w:name="Normal" w:semiHidden="0" w:uiPriority="0" w:unhideWhenUsed="0" w:qFormat="1"/>
-    <w:lsdException w:name="heading 1" w:semiHidden="0" w:uiPriority="9" w:unhideWhenUsed="0" w:qFormat="1"/>
-    <w:lsdException w:name="heading 2" w:uiPriority="9" w:qFormat="1"/>
-    <w:lsdException w:name="heading 3" w:uiPriority="9" w:qFormat="1"/>
-    <w:lsdException w:name="heading 4" w:uiPriority="9" w:qFormat="1"/>
-    <w:lsdException w:name="heading 5" w:uiPriority="9" w:qFormat="1"/>
-    <w:lsdException w:name="heading 6" w:uiPriority="9" w:qFormat="1"/>
-    <w:lsdException w:name="heading 7" w:uiPriority="9" w:qFormat="1"/>
-    <w:lsdException w:name="heading 8" w:uiPriority="9" w:qFormat="1"/>
-    <w:lsdException w:name="heading 9" w:uiPriority="9" w:qFormat="1"/>
-    <w:lsdException w:name="toc 1" w:uiPriority="39"/>
-    <w:lsdException w:name="toc 2" w:uiPriority="39"/>
-    <w:lsdException w:name="toc 3" w:uiPriority="39"/>
-    <w:lsdException w:name="toc 4" w:uiPriority="39"/>
-    <w:lsdException w:name="toc 5" w:uiPriority="39"/>
-    <w:lsdException w:name="toc 6" w:uiPriority="39"/>
-    <w:lsdException w:name="toc 7" w:uiPriority="39"/>
-    <w:lsdException w:name="toc 8" w:uiPriority="39"/>
-    <w:lsdException w:name="toc 9" w:uiPriority="39"/>
-    <w:lsdException w:name="caption" w:uiPriority="35" w:qFormat="1"/>
-    <w:lsdException w:name="Title" w:semiHidden="0" w:uiPriority="10" w:unhideWhenUsed="0" w:qFormat="1"/>
-    <w:lsdException w:name="Default Paragraph Font" w:uiPriority="1"/>
-    <w:lsdException w:name="Subtitle" w:semiHidden="0" w:uiPriority="11" w:unhideWhenUsed="0" w:qFormat="1"/>
-    <w:lsdException w:name="Strong" w:semiHidden="0" w:uiPriority="22" w:unhideWhenUsed="0" w:qFormat="1"/>
-    <w:lsdException w:name="Emphasis" w:semiHidden="0" w:uiPriority="20" w:unhideWhenUsed="0" w:qFormat="1"/>
-    <w:lsdException w:name="Table Grid" w:semiHidden="0" w:uiPriority="59" w:unhideWhenUsed="0"/>
-    <w:lsdException w:name="Placeholder Text" w:unhideWhenUsed="0"/>
-    <w:lsdException w:name="No Spacing" w:semiHidden="0" w:uiPriority="1" w:unhideWhenUsed="0" w:qFormat="1"/>
-    <w:lsdException w:name="Light Shading" w:semiHidden="0" w:uiPriority="60" w:unhideWhenUsed="0"/>
-    <w:lsdException w:name="Light List" w:semiHidden="0" w:uiPriority="61" w:unhideWhenUsed="0"/>
-    <w:lsdException w:name="Light Grid" w:semiHidden="0" w:uiPriority="62" w:unhideWhenUsed="0"/>
-    <w:lsdException w:name="Medium Shading 1" w:semiHidden="0" w:uiPriority="63" w:unhideWhenUsed="0"/>
-    <w:lsdException w:name="Medium Shading 2" w:semiHidden="0" w:uiPriority="64" w:unhideWhenUsed="0"/>
-    <w:lsdException w:name="Medium List 1" w:semiHidden="0" w:uiPriority="65" w:unhideWhenUsed="0"/>
-    <w:lsdException w:name="Medium List 2" w:semiHidden="0" w:uiPriority="66" w:unhideWhenUsed="0"/>
-    <w:lsdException w:name="Medium Grid 1" w:semiHidden="0" w:uiPriority="67" w:unhideWhenUsed="0"/>
-    <w:lsdException w:name="Medium Grid 2" w:semiHidden="0" w:uiPriority="68" w:unhideWhenUsed="0"/>
-    <w:lsdException w:name="Medium Grid 3" w:semiHidden="0" w:uiPriority="69" w:unhideWhenUsed="0"/>
-    <w:lsdException w:name="Dark List" w:semiHidden="0" w:uiPriority="70" w:unhideWhenUsed="0"/>
-    <w:lsdException w:name="Colorful Shading" w:semiHidden="0" w:uiPriority="71" w:unhideWhenUsed="0"/>
-    <w:lsdException w:name="Colorful List" w:semiHidden="0" w:uiPriority="72" w:unhideWhenUsed="0"/>
-    <w:lsdException w:name="Colorful Grid" w:semiHidden="0" w:uiPriority="73" w:unhideWhenUsed="0"/>
-    <w:lsdException w:name="Light Shading Accent 1" w:semiHidden="0" w:uiPriority="60" w:unhideWhenUsed="0"/>
-    <w:lsdException w:name="Light List Accent 1" w:semiHidden="0" w:uiPriority="61" w:unhideWhenUsed="0"/>
-    <w:lsdException w:name="Light Grid Accent 1" w:semiHidden="0" w:uiPriority="62" w:unhideWhenUsed="0"/>
-    <w:lsdException w:name="Medium Shading 1 Accent 1" w:semiHidden="0" w:uiPriority="63" w:unhideWhenUsed="0"/>
-    <w:lsdException w:name="Medium Shading 2 Accent 1" w:semiHidden="0" w:uiPriority="64" w:unhideWhenUsed="0"/>
-    <w:lsdException w:name="Medium List 1 Accent 1" w:semiHidden="0" w:uiPriority="65" w:unhideWhenUsed="0"/>
-    <w:lsdException w:name="Revision" w:unhideWhenUsed="0"/>
-    <w:lsdException w:name="List Paragraph" w:semiHidden="0" w:uiPriority="34" w:unhideWhenUsed="0" w:qFormat="1"/>
-    <w:lsdException w:name="Quote" w:semiHidden="0" w:uiPriority="29" w:unhideWhenUsed="0" w:qFormat="1"/>
-    <w:lsdException w:name="Intense Quote" w:semiHidden="0" w:uiPriority="30" w:unhideWhenUsed="0" w:qFormat="1"/>
-    <w:lsdException w:name="Medium List 2 Accent 1" w:semiHidden="0" w:uiPriority="66" w:unhideWhenUsed="0"/>
-    <w:lsdException w:name="Medium Grid 1 Accent 1" w:semiHidden="0" w:uiPriority="67" w:unhideWhenUsed="0"/>
-    <w:lsdException w:name="Medium Grid 2 Accent 1" w:semiHidden="0" w:uiPriority="68" w:unhideWhenUsed="0"/>
-    <w:lsdException w:name="Medium Grid 3 Accent 1" w:semiHidden="0" w:uiPriority="69" w:unhideWhenUsed="0"/>
-    <w:lsdException w:name="Dark List Accent 1" w:semiHidden="0" w:uiPriority="70" w:unhideWhenUsed="0"/>
-    <w:lsdException w:name="Colorful Shading Accent 1" w:semiHidden="0" w:uiPriority="71" w:unhideWhenUsed="0"/>
-    <w:lsdException w:name="Colorful List Accent 1" w:semiHidden="0" w:uiPriority="72" w:unhideWhenUsed="0"/>
-    <w:lsdException w:name="Colorful Grid Accent 1" w:semiHidden="0" w:uiPriority="73" w:unhideWhenUsed="0"/>
-    <w:lsdException w:name="Light Shading Accent 2" w:semiHidden="0" w:uiPriority="60" w:unhideWhenUsed="0"/>
-    <w:lsdException w:name="Light List Accent 2" w:semiHidden="0" w:uiPriority="61" w:unhideWhenUsed="0"/>
-    <w:lsdException w:name="Light Grid Accent 2" w:semiHidden="0" w:uiPriority="62" w:unhideWhenUsed="0"/>
-    <w:lsdException w:name="Medium Shading 1 Accent 2" w:semiHidden="0" w:uiPriority="63" w:unhideWhenUsed="0"/>
-    <w:lsdException w:name="Medium Shading 2 Accent 2" w:semiHidden="0" w:uiPriority="64" w:unhideWhenUsed="0"/>
-    <w:lsdException w:name="Medium List 1 Accent 2" w:semiHidden="0" w:uiPriority="65" w:unhideWhenUsed="0"/>
-    <w:lsdException w:name="Medium List 2 Accent 2" w:semiHidden="0" w:uiPriority="66" w:unhideWhenUsed="0"/>
-    <w:lsdException w:name="Medium Grid 1 Accent 2" w:semiHidden="0" w:uiPriority="67" w:unhideWhenUsed="0"/>
-    <w:lsdException w:name="Medium Grid 2 Accent 2" w:semiHidden="0" w:uiPriority="68" w:unhideWhenUsed="0"/>
-    <w:lsdException w:name="Medium Grid 3 Accent 2" w:semiHidden="0" w:uiPriority="69" w:unhideWhenUsed="0"/>
-    <w:lsdException w:name="Dark List Accent 2" w:semiHidden="0" w:uiPriority="70" w:unhideWhenUsed="0"/>
-    <w:lsdException w:name="Colorful Shading Accent 2" w:semiHidden="0" w:uiPriority="71" w:unhideWhenUsed="0"/>
-    <w:lsdException w:name="Colorful List Accent 2" w:semiHidden="0" w:uiPriority="72" w:unhideWhenUsed="0"/>
-    <w:lsdException w:name="Colorful Grid Accent 2" w:semiHidden="0" w:uiPriority="73" w:unhideWhenUsed="0"/>
-    <w:lsdException w:name="Light Shading Accent 3" w:semiHidden="0" w:uiPriority="60" w:unhideWhenUsed="0"/>
-    <w:lsdException w:name="Light List Accent 3" w:semiHidden="0" w:uiPriority="61" w:unhideWhenUsed="0"/>
-    <w:lsdException w:name="Light Grid Accent 3" w:semiHidden="0" w:uiPriority="62" w:unhideWhenUsed="0"/>
-    <w:lsdException w:name="Medium Shading 1 Accent 3" w:semiHidden="0" w:uiPriority="63" w:unhideWhenUsed="0"/>
-    <w:lsdException w:name="Medium Shading 2 Accent 3" w:semiHidden="0" w:uiPriority="64" w:unhideWhenUsed="0"/>
-    <w:lsdException w:name="Medium List 1 Accent 3" w:semiHidden="0" w:uiPriority="65" w:unhideWhenUsed="0"/>
-    <w:lsdException w:name="Medium List 2 Accent 3" w:semiHidden="0" w:uiPriority="66" w:unhideWhenUsed="0"/>
-    <w:lsdException w:name="Medium Grid 1 Accent 3" w:semiHidden="0" w:uiPriority="67" w:unhideWhenUsed="0"/>
-    <w:lsdException w:name="Medium Grid 2 Accent 3" w:semiHidden="0" w:uiPriority="68" w:unhideWhenUsed="0"/>
-    <w:lsdException w:name="Medium Grid 3 Accent 3" w:semiHidden="0" w:uiPriority="69" w:unhideWhenUsed="0"/>
-    <w:lsdException w:name="Dark List Accent 3" w:semiHidden="0" w:uiPriority="70" w:unhideWhenUsed="0"/>
-    <w:lsdException w:name="Colorful Shading Accent 3" w:semiHidden="0" w:uiPriority="71" w:unhideWhenUsed="0"/>
-    <w:lsdException w:name="Colorful List Accent 3" w:semiHidden="0" w:uiPriority="72" w:unhideWhenUsed="0"/>
-    <w:lsdException w:name="Colorful Grid Accent 3" w:semiHidden="0" w:uiPriority="73" w:unhideWhenUsed="0"/>
-    <w:lsdException w:name="Light Shading Accent 4" w:semiHidden="0" w:uiPriority="60" w:unhideWhenUsed="0"/>
-    <w:lsdException w:name="Light List Accent 4" w:semiHidden="0" w:uiPriority="61" w:unhideWhenUsed="0"/>
-    <w:lsdException w:name="Light Grid Accent 4" w:semiHidden="0" w:uiPriority="62" w:unhideWhenUsed="0"/>
-    <w:lsdException w:name="Medium Shading 1 Accent 4" w:semiHidden="0" w:uiPriority="63" w:unhideWhenUsed="0"/>
-    <w:lsdException w:name="Medium Shading 2 Accent 4" w:semiHidden="0" w:uiPriority="64" w:unhideWhenUsed="0"/>
-    <w:lsdException w:name="Medium List 1 Accent 4" w:semiHidden="0" w:uiPriority="65" w:unhideWhenUsed="0"/>
-    <w:lsdException w:name="Medium List 2 Accent 4" w:semiHidden="0" w:uiPriority="66" w:unhideWhenUsed="0"/>
-    <w:lsdException w:name="Medium Grid 1 Accent 4" w:semiHidden="0" w:uiPriority="67" w:unhideWhenUsed="0"/>
-    <w:lsdException w:name="Medium Grid 2 Accent 4" w:semiHidden="0" w:uiPriority="68" w:unhideWhenUsed="0"/>
-    <w:lsdException w:name="Medium Grid 3 Accent 4" w:semiHidden="0" w:uiPriority="69" w:unhideWhenUsed="0"/>
-    <w:lsdException w:name="Dark List Accent 4" w:semiHidden="0" w:uiPriority="70" w:unhideWhenUsed="0"/>
-    <w:lsdException w:name="Colorful Shading Accent 4" w:semiHidden="0" w:uiPriority="71" w:unhideWhenUsed="0"/>
-    <w:lsdException w:name="Colorful List Accent 4" w:semiHidden="0" w:uiPriority="72" w:unhideWhenUsed="0"/>
-    <w:lsdException w:name="Colorful Grid Accent 4" w:semiHidden="0" w:uiPriority="73" w:unhideWhenUsed="0"/>
-    <w:lsdException w:name="Light Shading Accent 5" w:semiHidden="0" w:uiPriority="60" w:unhideWhenUsed="0"/>
-    <w:lsdException w:name="Light List Accent 5" w:semiHidden="0" w:uiPriority="61" w:unhideWhenUsed="0"/>
-    <w:lsdException w:name="Light Grid Accent 5" w:semiHidden="0" w:uiPriority="62" w:unhideWhenUsed="0"/>
-    <w:lsdException w:name="Medium Shading 1 Accent 5" w:semiHidden="0" w:uiPriority="63" w:unhideWhenUsed="0"/>
-    <w:lsdException w:name="Medium Shading 2 Accent 5" w:semiHidden="0" w:uiPriority="64" w:unhideWhenUsed="0"/>
-    <w:lsdException w:name="Medium List 1 Accent 5" w:semiHidden="0" w:uiPriority="65" w:unhideWhenUsed="0"/>
-    <w:lsdException w:name="Medium List 2 Accent 5" w:semiHidden="0" w:uiPriority="66" w:unhideWhenUsed="0"/>
-    <w:lsdException w:name="Medium Grid 1 Accent 5" w:semiHidden="0" w:uiPriority="67" w:unhideWhenUsed="0"/>
-    <w:lsdException w:name="Medium Grid 2 Accent 5" w:semiHidden="0" w:uiPriority="68" w:unhideWhenUsed="0"/>
-    <w:lsdException w:name="Medium Grid 3 Accent 5" w:semiHidden="0" w:uiPriority="69" w:unhideWhenUsed="0"/>
-    <w:lsdException w:name="Dark List Accent 5" w:semiHidden="0" w:uiPriority="70" w:unhideWhenUsed="0"/>
-    <w:lsdException w:name="Colorful Shading Accent 5" w:semiHidden="0" w:uiPriority="71" w:unhideWhenUsed="0"/>
-    <w:lsdException w:name="Colorful List Accent 5" w:semiHidden="0" w:uiPriority="72" w:unhideWhenUsed="0"/>
-    <w:lsdException w:name="Colorful Grid Accent 5" w:semiHidden="0" w:uiPriority="73" w:unhideWhenUsed="0"/>
-    <w:lsdException w:name="Light Shading Accent 6" w:semiHidden="0" w:uiPriority="60" w:unhideWhenUsed="0"/>
-    <w:lsdException w:name="Light List Accent 6" w:semiHidden="0" w:uiPriority="61" w:unhideWhenUsed="0"/>
-    <w:lsdException w:name="Light Grid Accent 6" w:semiHidden="0" w:uiPriority="62" w:unhideWhenUsed="0"/>
-    <w:lsdException w:name="Medium Shading 1 Accent 6" w:semiHidden="0" w:uiPriority="63" w:unhideWhenUsed="0"/>
-    <w:lsdException w:name="Medium Shading 2 Accent 6" w:semiHidden="0" w:uiPriority="64" w:unhideWhenUsed="0"/>
-    <w:lsdException w:name="Medium List 1 Accent 6" w:semiHidden="0" w:uiPriority="65" w:unhideWhenUsed="0"/>
-    <w:lsdException w:name="Medium List 2 Accent 6" w:semiHidden="0" w:uiPriority="66" w:unhideWhenUsed="0"/>
-    <w:lsdException w:name="Medium Grid 1 Accent 6" w:semiHidden="0" w:uiPriority="67" w:unhideWhenUsed="0"/>
-    <w:lsdException w:name="Medium Grid 2 Accent 6" w:semiHidden="0" w:uiPriority="68" w:unhideWhenUsed="0"/>
-    <w:lsdException w:name="Medium Grid 3 Accent 6" w:semiHidden="0" w:uiPriority="69" w:unhideWhenUsed="0"/>
-    <w:lsdException w:name="Dark List Accent 6" w:semiHidden="0" w:uiPriority="70" w:unhideWhenUsed="0"/>
-    <w:lsdException w:name="Colorful Shading Accent 6" w:semiHidden="0" w:uiPriority="71" w:unhideWhenUsed="0"/>
-    <w:lsdException w:name="Colorful List Accent 6" w:semiHidden="0" w:uiPriority="72" w:unhideWhenUsed="0"/>
-    <w:lsdException w:name="Colorful Grid Accent 6" w:semiHidden="0" w:uiPriority="73" w:unhideWhenUsed="0"/>
-    <w:lsdException w:name="Subtle Emphasis" w:semiHidden="0" w:uiPriority="19" w:unhideWhenUsed="0" w:qFormat="1"/>
-    <w:lsdException w:name="Intense Emphasis" w:semiHidden="0" w:uiPriority="21" w:unhideWhenUsed="0" w:qFormat="1"/>
-    <w:lsdException w:name="Subtle Reference" w:semiHidden="0" w:uiPriority="31" w:unhideWhenUsed="0" w:qFormat="1"/>
-    <w:lsdException w:name="Intense Reference" w:semiHidden="0" w:uiPriority="32" w:unhideWhenUsed="0" w:qFormat="1"/>
-    <w:lsdException w:name="Book Title" w:semiHidden="0" w:uiPriority="33" w:unhideWhenUsed="0" w:qFormat="1"/>
-    <w:lsdException w:name="Bibliography" w:uiPriority="37"/>
-    <w:lsdException w:name="TOC Heading" w:uiPriority="39" w:qFormat="1"/>
+  <w:latentStyles w:defLockedState="0" w:defUIPriority="99" w:defSemiHidden="0" w:defUnhideWhenUsed="0" w:defQFormat="0" w:count="371">
+    <w:lsdException w:name="Normal" w:uiPriority="0" w:qFormat="1"/>
+    <w:lsdException w:name="heading 1" w:uiPriority="9" w:qFormat="1"/>
+    <w:lsdException w:name="heading 2" w:semiHidden="1" w:uiPriority="9" w:unhideWhenUsed="1" w:qFormat="1"/>
+    <w:lsdException w:name="heading 3" w:semiHidden="1" w:uiPriority="9" w:unhideWhenUsed="1" w:qFormat="1"/>
+    <w:lsdException w:name="heading 4" w:semiHidden="1" w:uiPriority="9" w:unhideWhenUsed="1" w:qFormat="1"/>
+    <w:lsdException w:name="heading 5" w:semiHidden="1" w:uiPriority="9" w:unhideWhenUsed="1" w:qFormat="1"/>
+    <w:lsdException w:name="heading 6" w:semiHidden="1" w:uiPriority="9" w:unhideWhenUsed="1" w:qFormat="1"/>
+    <w:lsdException w:name="heading 7" w:semiHidden="1" w:uiPriority="9" w:unhideWhenUsed="1" w:qFormat="1"/>
+    <w:lsdException w:name="heading 8" w:semiHidden="1" w:uiPriority="9" w:unhideWhenUsed="1" w:qFormat="1"/>
+    <w:lsdException w:name="heading 9" w:semiHidden="1" w:uiPriority="9" w:unhideWhenUsed="1" w:qFormat="1"/>
+    <w:lsdException w:name="index 1" w:semiHidden="1" w:unhideWhenUsed="1"/>
+    <w:lsdException w:name="index 2" w:semiHidden="1" w:unhideWhenUsed="1"/>
+    <w:lsdException w:name="index 3" w:semiHidden="1" w:unhideWhenUsed="1"/>
+    <w:lsdException w:name="index 4" w:semiHidden="1" w:unhideWhenUsed="1"/>
+    <w:lsdException w:name="index 5" w:semiHidden="1" w:unhideWhenUsed="1"/>
+    <w:lsdException w:name="index 6" w:semiHidden="1" w:unhideWhenUsed="1"/>
+    <w:lsdException w:name="index 7" w:semiHidden="1" w:unhideWhenUsed="1"/>
+    <w:lsdException w:name="index 8" w:semiHidden="1" w:unhideWhenUsed="1"/>
+    <w:lsdException w:name="index 9" w:semiHidden="1" w:unhideWhenUsed="1"/>
+    <w:lsdException w:name="toc 1" w:semiHidden="1" w:uiPriority="39" w:unhideWhenUsed="1"/>
+    <w:lsdException w:name="toc 2" w:semiHidden="1" w:uiPriority="39" w:unhideWhenUsed="1"/>
+    <w:lsdException w:name="toc 3" w:semiHidden="1" w:uiPriority="39" w:unhideWhenUsed="1"/>
+    <w:lsdException w:name="toc 4" w:semiHidden="1" w:uiPriority="39" w:unhideWhenUsed="1"/>
+    <w:lsdException w:name="toc 5" w:semiHidden="1" w:uiPriority="39" w:unhideWhenUsed="1"/>
+    <w:lsdException w:name="toc 6" w:semiHidden="1" w:uiPriority="39" w:unhideWhenUsed="1"/>
+    <w:lsdException w:name="toc 7" w:semiHidden="1" w:uiPriority="39" w:unhideWhenUsed="1"/>
+    <w:lsdException w:name="toc 8" w:semiHidden="1" w:uiPriority="39" w:unhideWhenUsed="1"/>
+    <w:lsdException w:name="toc 9" w:semiHidden="1" w:uiPriority="39" w:unhideWhenUsed="1"/>
+    <w:lsdException w:name="Normal Indent" w:semiHidden="1" w:unhideWhenUsed="1"/>
+    <w:lsdException w:name="footnote text" w:semiHidden="1" w:unhideWhenUsed="1"/>
+    <w:lsdException w:name="annotation text" w:semiHidden="1" w:unhideWhenUsed="1"/>
+    <w:lsdException w:name="header" w:semiHidden="1" w:unhideWhenUsed="1"/>
+    <w:lsdException w:name="footer" w:semiHidden="1" w:unhideWhenUsed="1"/>
+    <w:lsdException w:name="index heading" w:semiHidden="1" w:unhideWhenUsed="1"/>
+    <w:lsdException w:name="caption" w:semiHidden="1" w:uiPriority="35" w:unhideWhenUsed="1" w:qFormat="1"/>
+    <w:lsdException w:name="table of figures" w:semiHidden="1" w:unhideWhenUsed="1"/>
+    <w:lsdException w:name="envelope address" w:semiHidden="1" w:unhideWhenUsed="1"/>
+    <w:lsdException w:name="envelope return" w:semiHidden="1" w:unhideWhenUsed="1"/>
+    <w:lsdException w:name="footnote reference" w:semiHidden="1" w:unhideWhenUsed="1"/>
+    <w:lsdException w:name="annotation reference" w:semiHidden="1" w:unhideWhenUsed="1"/>
+    <w:lsdException w:name="line number" w:semiHidden="1" w:unhideWhenUsed="1"/>
+    <w:lsdException w:name="page number" w:semiHidden="1" w:unhideWhenUsed="1"/>
+    <w:lsdException w:name="endnote reference" w:semiHidden="1" w:unhideWhenUsed="1"/>
+    <w:lsdException w:name="endnote text" w:semiHidden="1" w:unhideWhenUsed="1"/>
+    <w:lsdException w:name="table of authorities" w:semiHidden="1" w:unhideWhenUsed="1"/>
+    <w:lsdException w:name="macro" w:semiHidden="1" w:unhideWhenUsed="1"/>
+    <w:lsdException w:name="toa heading" w:semiHidden="1" w:unhideWhenUsed="1"/>
+    <w:lsdException w:name="List" w:semiHidden="1" w:unhideWhenUsed="1"/>
+    <w:lsdException w:name="List Bullet" w:semiHidden="1" w:unhideWhenUsed="1"/>
+    <w:lsdException w:name="List Number" w:semiHidden="1" w:unhideWhenUsed="1"/>
+    <w:lsdException w:name="List 2" w:semiHidden="1" w:unhideWhenUsed="1"/>
+    <w:lsdException w:name="List 3" w:semiHidden="1" w:unhideWhenUsed="1"/>
+    <w:lsdException w:name="List 4" w:semiHidden="1" w:unhideWhenUsed="1"/>
+    <w:lsdException w:name="List 5" w:semiHidden="1" w:unhideWhenUsed="1"/>
+    <w:lsdException w:name="List Bullet 2" w:semiHidden="1" w:unhideWhenUsed="1"/>
+    <w:lsdException w:name="List Bullet 3" w:semiHidden="1" w:unhideWhenUsed="1"/>
+    <w:lsdException w:name="List Bullet 4" w:semiHidden="1" w:unhideWhenUsed="1"/>
+    <w:lsdException w:name="List Bullet 5" w:semiHidden="1" w:unhideWhenUsed="1"/>
+    <w:lsdException w:name="List Number 2" w:semiHidden="1" w:unhideWhenUsed="1"/>
+    <w:lsdException w:name="List Number 3" w:semiHidden="1" w:unhideWhenUsed="1"/>
+    <w:lsdException w:name="List Number 4" w:semiHidden="1" w:unhideWhenUsed="1"/>
+    <w:lsdException w:name="List Number 5" w:semiHidden="1" w:unhideWhenUsed="1"/>
+    <w:lsdException w:name="Title" w:uiPriority="10" w:qFormat="1"/>
+    <w:lsdException w:name="Closing" w:semiHidden="1" w:unhideWhenUsed="1"/>
+    <w:lsdException w:name="Signature" w:semiHidden="1" w:unhideWhenUsed="1"/>
+    <w:lsdException w:name="Default Paragraph Font" w:semiHidden="1" w:uiPriority="1" w:unhideWhenUsed="1"/>
+    <w:lsdException w:name="Body Text" w:semiHidden="1" w:unhideWhenUsed="1"/>
+    <w:lsdException w:name="Body Text Indent" w:semiHidden="1" w:unhideWhenUsed="1"/>
+    <w:lsdException w:name="List Continue" w:semiHidden="1" w:unhideWhenUsed="1"/>
+    <w:lsdException w:name="List Continue 2" w:semiHidden="1" w:unhideWhenUsed="1"/>
+    <w:lsdException w:name="List Continue 3" w:semiHidden="1" w:unhideWhenUsed="1"/>
+    <w:lsdException w:name="List Continue 4" w:semiHidden="1" w:unhideWhenUsed="1"/>
+    <w:lsdException w:name="List Continue 5" w:semiHidden="1" w:unhideWhenUsed="1"/>
+    <w:lsdException w:name="Message Header" w:semiHidden="1" w:unhideWhenUsed="1"/>
+    <w:lsdException w:name="Subtitle" w:uiPriority="11" w:qFormat="1"/>
+    <w:lsdException w:name="Salutation" w:semiHidden="1" w:unhideWhenUsed="1"/>
+    <w:lsdException w:name="Date" w:semiHidden="1" w:unhideWhenUsed="1"/>
+    <w:lsdException w:name="Body Text First Indent" w:semiHidden="1" w:unhideWhenUsed="1"/>
+    <w:lsdException w:name="Body Text First Indent 2" w:semiHidden="1" w:unhideWhenUsed="1"/>
+    <w:lsdException w:name="Note Heading" w:semiHidden="1" w:unhideWhenUsed="1"/>
+    <w:lsdException w:name="Body Text 2" w:semiHidden="1" w:unhideWhenUsed="1"/>
+    <w:lsdException w:name="Body Text 3" w:semiHidden="1" w:unhideWhenUsed="1"/>
+    <w:lsdException w:name="Body Text Indent 2" w:semiHidden="1" w:unhideWhenUsed="1"/>
+    <w:lsdException w:name="Body Text Indent 3" w:semiHidden="1" w:unhideWhenUsed="1"/>
+    <w:lsdException w:name="Block Text" w:semiHidden="1" w:unhideWhenUsed="1"/>
+    <w:lsdException w:name="Hyperlink" w:semiHidden="1" w:unhideWhenUsed="1"/>
+    <w:lsdException w:name="FollowedHyperlink" w:semiHidden="1" w:unhideWhenUsed="1"/>
+    <w:lsdException w:name="Strong" w:uiPriority="22" w:qFormat="1"/>
+    <w:lsdException w:name="Emphasis" w:uiPriority="20" w:qFormat="1"/>
+    <w:lsdException w:name="Document Map" w:semiHidden="1" w:unhideWhenUsed="1"/>
+    <w:lsdException w:name="Plain Text" w:semiHidden="1" w:unhideWhenUsed="1"/>
+    <w:lsdException w:name="E-mail Signature" w:semiHidden="1" w:unhideWhenUsed="1"/>
+    <w:lsdException w:name="HTML Top of Form" w:semiHidden="1" w:unhideWhenUsed="1"/>
+    <w:lsdException w:name="HTML Bottom of Form" w:semiHidden="1" w:unhideWhenUsed="1"/>
+    <w:lsdException w:name="Normal (Web)" w:semiHidden="1" w:unhideWhenUsed="1"/>
+    <w:lsdException w:name="HTML Acronym" w:semiHidden="1" w:unhideWhenUsed="1"/>
+    <w:lsdException w:name="HTML Address" w:semiHidden="1" w:unhideWhenUsed="1"/>
+    <w:lsdException w:name="HTML Cite" w:semiHidden="1" w:unhideWhenUsed="1"/>
+    <w:lsdException w:name="HTML Code" w:semiHidden="1" w:unhideWhenUsed="1"/>
+    <w:lsdException w:name="HTML Definition" w:semiHidden="1" w:unhideWhenUsed="1"/>
+    <w:lsdException w:name="HTML Keyboard" w:semiHidden="1" w:unhideWhenUsed="1"/>
+    <w:lsdException w:name="HTML Preformatted" w:semiHidden="1" w:unhideWhenUsed="1"/>
+    <w:lsdException w:name="HTML Sample" w:semiHidden="1" w:unhideWhenUsed="1"/>
+    <w:lsdException w:name="HTML Typewriter" w:semiHidden="1" w:unhideWhenUsed="1"/>
+    <w:lsdException w:name="HTML Variable" w:semiHidden="1" w:unhideWhenUsed="1"/>
+    <w:lsdException w:name="Normal Table" w:semiHidden="1" w:unhideWhenUsed="1"/>
+    <w:lsdException w:name="annotation subject" w:semiHidden="1" w:unhideWhenUsed="1"/>
+    <w:lsdException w:name="No List" w:semiHidden="1" w:unhideWhenUsed="1"/>
+    <w:lsdException w:name="Outline List 1" w:semiHidden="1" w:unhideWhenUsed="1"/>
+    <w:lsdException w:name="Outline List 2" w:semiHidden="1" w:unhideWhenUsed="1"/>
+    <w:lsdException w:name="Outline List 3" w:semiHidden="1" w:unhideWhenUsed="1"/>
+    <w:lsdException w:name="Table Simple 1" w:semiHidden="1" w:unhideWhenUsed="1"/>
+    <w:lsdException w:name="Table Simple 2" w:semiHidden="1" w:unhideWhenUsed="1"/>
+    <w:lsdException w:name="Table Simple 3" w:semiHidden="1" w:unhideWhenUsed="1"/>
+    <w:lsdException w:name="Table Classic 1" w:semiHidden="1" w:unhideWhenUsed="1"/>
+    <w:lsdException w:name="Table Classic 2" w:semiHidden="1" w:unhideWhenUsed="1"/>
+    <w:lsdException w:name="Table Classic 3" w:semiHidden="1" w:unhideWhenUsed="1"/>
+    <w:lsdException w:name="Table Classic 4" w:semiHidden="1" w:unhideWhenUsed="1"/>
+    <w:lsdException w:name="Table Colorful 1" w:semiHidden="1" w:unhideWhenUsed="1"/>
+    <w:lsdException w:name="Table Colorful 2" w:semiHidden="1" w:unhideWhenUsed="1"/>
+    <w:lsdException w:name="Table Colorful 3" w:semiHidden="1" w:unhideWhenUsed="1"/>
+    <w:lsdException w:name="Table Columns 1" w:semiHidden="1" w:unhideWhenUsed="1"/>
+    <w:lsdException w:name="Table Columns 2" w:semiHidden="1" w:unhideWhenUsed="1"/>
+    <w:lsdException w:name="Table Columns 3" w:semiHidden="1" w:unhideWhenUsed="1"/>
+    <w:lsdException w:name="Table Columns 4" w:semiHidden="1" w:unhideWhenUsed="1"/>
+    <w:lsdException w:name="Table Columns 5" w:semiHidden="1" w:unhideWhenUsed="1"/>
+    <w:lsdException w:name="Table Grid 1" w:semiHidden="1" w:unhideWhenUsed="1"/>
+    <w:lsdException w:name="Table Grid 2" w:semiHidden="1" w:unhideWhenUsed="1"/>
+    <w:lsdException w:name="Table Grid 3" w:semiHidden="1" w:unhideWhenUsed="1"/>
+    <w:lsdException w:name="Table Grid 4" w:semiHidden="1" w:unhideWhenUsed="1"/>
+    <w:lsdException w:name="Table Grid 5" w:semiHidden="1" w:unhideWhenUsed="1"/>
+    <w:lsdException w:name="Table Grid 6" w:semiHidden="1" w:unhideWhenUsed="1"/>
+    <w:lsdException w:name="Table Grid 7" w:semiHidden="1" w:unhideWhenUsed="1"/>
+    <w:lsdException w:name="Table Grid 8" w:semiHidden="1" w:unhideWhenUsed="1"/>
+    <w:lsdException w:name="Table List 1" w:semiHidden="1" w:unhideWhenUsed="1"/>
+    <w:lsdException w:name="Table List 2" w:semiHidden="1" w:unhideWhenUsed="1"/>
+    <w:lsdException w:name="Table List 3" w:semiHidden="1" w:unhideWhenUsed="1"/>
+    <w:lsdException w:name="Table List 4" w:semiHidden="1" w:unhideWhenUsed="1"/>
+    <w:lsdException w:name="Table List 5" w:semiHidden="1" w:unhideWhenUsed="1"/>
+    <w:lsdException w:name="Table List 6" w:semiHidden="1" w:unhideWhenUsed="1"/>
+    <w:lsdException w:name="Table List 7" w:semiHidden="1" w:unhideWhenUsed="1"/>
+    <w:lsdException w:name="Table List 8" w:semiHidden="1" w:unhideWhenUsed="1"/>
+    <w:lsdException w:name="Table 3D effects 1" w:semiHidden="1" w:unhideWhenUsed="1"/>
+    <w:lsdException w:name="Table 3D effects 2" w:semiHidden="1" w:unhideWhenUsed="1"/>
+    <w:lsdException w:name="Table 3D effects 3" w:semiHidden="1" w:unhideWhenUsed="1"/>
+    <w:lsdException w:name="Table Contemporary" w:semiHidden="1" w:unhideWhenUsed="1"/>
+    <w:lsdException w:name="Table Elegant" w:semiHidden="1" w:unhideWhenUsed="1"/>
+    <w:lsdException w:name="Table Professional" w:semiHidden="1" w:unhideWhenUsed="1"/>
+    <w:lsdException w:name="Table Subtle 1" w:semiHidden="1" w:unhideWhenUsed="1"/>
+    <w:lsdException w:name="Table Subtle 2" w:semiHidden="1" w:unhideWhenUsed="1"/>
+    <w:lsdException w:name="Table Web 1" w:semiHidden="1" w:unhideWhenUsed="1"/>
+    <w:lsdException w:name="Table Web 2" w:semiHidden="1" w:unhideWhenUsed="1"/>
+    <w:lsdException w:name="Table Web 3" w:semiHidden="1" w:unhideWhenUsed="1"/>
+    <w:lsdException w:name="Balloon Text" w:semiHidden="1" w:unhideWhenUsed="1"/>
+    <w:lsdException w:name="Table Grid" w:uiPriority="59"/>
+    <w:lsdException w:name="Table Theme" w:semiHidden="1" w:unhideWhenUsed="1"/>
+    <w:lsdException w:name="Placeholder Text" w:semiHidden="1"/>
+    <w:lsdException w:name="No Spacing" w:uiPriority="1" w:qFormat="1"/>
+    <w:lsdException w:name="Light Shading" w:uiPriority="60"/>
+    <w:lsdException w:name="Light List" w:uiPriority="61"/>
+    <w:lsdException w:name="Light Grid" w:uiPriority="62"/>
+    <w:lsdException w:name="Medium Shading 1" w:uiPriority="63"/>
+    <w:lsdException w:name="Medium Shading 2" w:uiPriority="64"/>
+    <w:lsdException w:name="Medium List 1" w:uiPriority="65"/>
+    <w:lsdException w:name="Medium List 2" w:uiPriority="66"/>
+    <w:lsdException w:name="Medium Grid 1" w:uiPriority="67"/>
+    <w:lsdException w:name="Medium Grid 2" w:uiPriority="68"/>
+    <w:lsdException w:name="Medium Grid 3" w:uiPriority="69"/>
+    <w:lsdException w:name="Dark List" w:uiPriority="70"/>
+    <w:lsdException w:name="Colorful Shading" w:uiPriority="71"/>
+    <w:lsdException w:name="Colorful List" w:uiPriority="72"/>
+    <w:lsdException w:name="Colorful Grid" w:uiPriority="73"/>
+    <w:lsdException w:name="Light Shading Accent 1" w:uiPriority="60"/>
+    <w:lsdException w:name="Light List Accent 1" w:uiPriority="61"/>
+    <w:lsdException w:name="Light Grid Accent 1" w:uiPriority="62"/>
+    <w:lsdException w:name="Medium Shading 1 Accent 1" w:uiPriority="63"/>
+    <w:lsdException w:name="Medium Shading 2 Accent 1" w:uiPriority="64"/>
+    <w:lsdException w:name="Medium List 1 Accent 1" w:uiPriority="65"/>
+    <w:lsdException w:name="Revision" w:semiHidden="1"/>
+    <w:lsdException w:name="List Paragraph" w:uiPriority="34" w:qFormat="1"/>
+    <w:lsdException w:name="Quote" w:uiPriority="29" w:qFormat="1"/>
+    <w:lsdException w:name="Intense Quote" w:uiPriority="30" w:qFormat="1"/>
+    <w:lsdException w:name="Medium List 2 Accent 1" w:uiPriority="66"/>
+    <w:lsdException w:name="Medium Grid 1 Accent 1" w:uiPriority="67"/>
+    <w:lsdException w:name="Medium Grid 2 Accent 1" w:uiPriority="68"/>
+    <w:lsdException w:name="Medium Grid 3 Accent 1" w:uiPriority="69"/>
+    <w:lsdException w:name="Dark List Accent 1" w:uiPriority="70"/>
+    <w:lsdException w:name="Colorful Shading Accent 1" w:uiPriority="71"/>
+    <w:lsdException w:name="Colorful List Accent 1" w:uiPriority="72"/>
+    <w:lsdException w:name="Colorful Grid Accent 1" w:uiPriority="73"/>
+    <w:lsdException w:name="Light Shading Accent 2" w:uiPriority="60"/>
+    <w:lsdException w:name="Light List Accent 2" w:uiPriority="61"/>
+    <w:lsdException w:name="Light Grid Accent 2" w:uiPriority="62"/>
+    <w:lsdException w:name="Medium Shading 1 Accent 2" w:uiPriority="63"/>
+    <w:lsdException w:name="Medium Shading 2 Accent 2" w:uiPriority="64"/>
+    <w:lsdException w:name="Medium List 1 Accent 2" w:uiPriority="65"/>
+    <w:lsdException w:name="Medium List 2 Accent 2" w:uiPriority="66"/>
+    <w:lsdException w:name="Medium Grid 1 Accent 2" w:uiPriority="67"/>
+    <w:lsdException w:name="Medium Grid 2 Accent 2" w:uiPriority="68"/>
+    <w:lsdException w:name="Medium Grid 3 Accent 2" w:uiPriority="69"/>
+    <w:lsdException w:name="Dark List Accent 2" w:uiPriority="70"/>
+    <w:lsdException w:name="Colorful Shading Accent 2" w:uiPriority="71"/>
+    <w:lsdException w:name="Colorful List Accent 2" w:uiPriority="72"/>
+    <w:lsdException w:name="Colorful Grid Accent 2" w:uiPriority="73"/>
+    <w:lsdException w:name="Light Shading Accent 3" w:uiPriority="60"/>
+    <w:lsdException w:name="Light List Accent 3" w:uiPriority="61"/>
+    <w:lsdException w:name="Light Grid Accent 3" w:uiPriority="62"/>
+    <w:lsdException w:name="Medium Shading 1 Accent 3" w:uiPriority="63"/>
+    <w:lsdException w:name="Medium Shading 2 Accent 3" w:uiPriority="64"/>
+    <w:lsdException w:name="Medium List 1 Accent 3" w:uiPriority="65"/>
+    <w:lsdException w:name="Medium List 2 Accent 3" w:uiPriority="66"/>
+    <w:lsdException w:name="Medium Grid 1 Accent 3" w:uiPriority="67"/>
+    <w:lsdException w:name="Medium Grid 2 Accent 3" w:uiPriority="68"/>
+    <w:lsdException w:name="Medium Grid 3 Accent 3" w:uiPriority="69"/>
+    <w:lsdException w:name="Dark List Accent 3" w:uiPriority="70"/>
+    <w:lsdException w:name="Colorful Shading Accent 3" w:uiPriority="71"/>
+    <w:lsdException w:name="Colorful List Accent 3" w:uiPriority="72"/>
+    <w:lsdException w:name="Colorful Grid Accent 3" w:uiPriority="73"/>
+    <w:lsdException w:name="Light Shading Accent 4" w:uiPriority="60"/>
+    <w:lsdException w:name="Light List Accent 4" w:uiPriority="61"/>
+    <w:lsdException w:name="Light Grid Accent 4" w:uiPriority="62"/>
+    <w:lsdException w:name="Medium Shading 1 Accent 4" w:uiPriority="63"/>
+    <w:lsdException w:name="Medium Shading 2 Accent 4" w:uiPriority="64"/>
+    <w:lsdException w:name="Medium List 1 Accent 4" w:uiPriority="65"/>
+    <w:lsdException w:name="Medium List 2 Accent 4" w:uiPriority="66"/>
+    <w:lsdException w:name="Medium Grid 1 Accent 4" w:uiPriority="67"/>
+    <w:lsdException w:name="Medium Grid 2 Accent 4" w:uiPriority="68"/>
+    <w:lsdException w:name="Medium Grid 3 Accent 4" w:uiPriority="69"/>
+    <w:lsdException w:name="Dark List Accent 4" w:uiPriority="70"/>
+    <w:lsdException w:name="Colorful Shading Accent 4" w:uiPriority="71"/>
+    <w:lsdException w:name="Colorful List Accent 4" w:uiPriority="72"/>
+    <w:lsdException w:name="Colorful Grid Accent 4" w:uiPriority="73"/>
+    <w:lsdException w:name="Light Shading Accent 5" w:uiPriority="60"/>
+    <w:lsdException w:name="Light List Accent 5" w:uiPriority="61"/>
+    <w:lsdException w:name="Light Grid Accent 5" w:uiPriority="62"/>
+    <w:lsdException w:name="Medium Shading 1 Accent 5" w:uiPriority="63"/>
+    <w:lsdException w:name="Medium Shading 2 Accent 5" w:uiPriority="64"/>
+    <w:lsdException w:name="Medium List 1 Accent 5" w:uiPriority="65"/>
+    <w:lsdException w:name="Medium List 2 Accent 5" w:uiPriority="66"/>
+    <w:lsdException w:name="Medium Grid 1 Accent 5" w:uiPriority="67"/>
+    <w:lsdException w:name="Medium Grid 2 Accent 5" w:uiPriority="68"/>
+    <w:lsdException w:name="Medium Grid 3 Accent 5" w:uiPriority="69"/>
+    <w:lsdException w:name="Dark List Accent 5" w:uiPriority="70"/>
+    <w:lsdException w:name="Colorful Shading Accent 5" w:uiPriority="71"/>
+    <w:lsdException w:name="Colorful List Accent 5" w:uiPriority="72"/>
+    <w:lsdException w:name="Colorful Grid Accent 5" w:uiPriority="73"/>
+    <w:lsdException w:name="Light Shading Accent 6" w:uiPriority="60"/>
+    <w:lsdException w:name="Light List Accent 6" w:uiPriority="61"/>
+    <w:lsdException w:name="Light Grid Accent 6" w:uiPriority="62"/>
+    <w:lsdException w:name="Medium Shading 1 Accent 6" w:uiPriority="63"/>
+    <w:lsdException w:name="Medium Shading 2 Accent 6" w:uiPriority="64"/>
+    <w:lsdException w:name="Medium List 1 Accent 6" w:uiPriority="65"/>
+    <w:lsdException w:name="Medium List 2 Accent 6" w:uiPriority="66"/>
+    <w:lsdException w:name="Medium Grid 1 Accent 6" w:uiPriority="67"/>
+    <w:lsdException w:name="Medium Grid 2 Accent 6" w:uiPriority="68"/>
+    <w:lsdException w:name="Medium Grid 3 Accent 6" w:uiPriority="69"/>
+    <w:lsdException w:name="Dark List Accent 6" w:uiPriority="70"/>
+    <w:lsdException w:name="Colorful Shading Accent 6" w:uiPriority="71"/>
+    <w:lsdException w:name="Colorful List Accent 6" w:uiPriority="72"/>
+    <w:lsdException w:name="Colorful Grid Accent 6" w:uiPriority="73"/>
+    <w:lsdException w:name="Subtle Emphasis" w:uiPriority="19" w:qFormat="1"/>
+    <w:lsdException w:name="Intense Emphasis" w:uiPriority="21" w:qFormat="1"/>
+    <w:lsdException w:name="Subtle Reference" w:uiPriority="31" w:qFormat="1"/>
+    <w:lsdException w:name="Intense Reference" w:uiPriority="32" w:qFormat="1"/>
+    <w:lsdException w:name="Book Title" w:uiPriority="33" w:qFormat="1"/>
+    <w:lsdException w:name="Bibliography" w:semiHidden="1" w:uiPriority="37" w:unhideWhenUsed="1"/>
+    <w:lsdException w:name="TOC Heading" w:semiHidden="1" w:uiPriority="39" w:unhideWhenUsed="1" w:qFormat="1"/>
+    <w:lsdException w:name="Plain Table 1" w:uiPriority="41"/>
+    <w:lsdException w:name="Plain Table 2" w:uiPriority="42"/>
+    <w:lsdException w:name="Plain Table 3" w:uiPriority="43"/>
+    <w:lsdException w:name="Plain Table 4" w:uiPriority="44"/>
+    <w:lsdException w:name="Plain Table 5" w:uiPriority="45"/>
+    <w:lsdException w:name="Grid Table Light" w:uiPriority="40"/>
+    <w:lsdException w:name="Grid Table 1 Light" w:uiPriority="46"/>
+    <w:lsdException w:name="Grid Table 2" w:uiPriority="47"/>
+    <w:lsdException w:name="Grid Table 3" w:uiPriority="48"/>
+    <w:lsdException w:name="Grid Table 4" w:uiPriority="49"/>
+    <w:lsdException w:name="Grid Table 5 Dark" w:uiPriority="50"/>
+    <w:lsdException w:name="Grid Table 6 Colorful" w:uiPriority="51"/>
+    <w:lsdException w:name="Grid Table 7 Colorful" w:uiPriority="52"/>
+    <w:lsdException w:name="Grid Table 1 Light Accent 1" w:uiPriority="46"/>
+    <w:lsdException w:name="Grid Table 2 Accent 1" w:uiPriority="47"/>
+    <w:lsdException w:name="Grid Table 3 Accent 1" w:uiPriority="48"/>
+    <w:lsdException w:name="Grid Table 4 Accent 1" w:uiPriority="49"/>
+    <w:lsdException w:name="Grid Table 5 Dark Accent 1" w:uiPriority="50"/>
+    <w:lsdException w:name="Grid Table 6 Colorful Accent 1" w:uiPriority="51"/>
+    <w:lsdException w:name="Grid Table 7 Colorful Accent 1" w:uiPriority="52"/>
+    <w:lsdException w:name="Grid Table 1 Light Accent 2" w:uiPriority="46"/>
+    <w:lsdException w:name="Grid Table 2 Accent 2" w:uiPriority="47"/>
+    <w:lsdException w:name="Grid Table 3 Accent 2" w:uiPriority="48"/>
+    <w:lsdException w:name="Grid Table 4 Accent 2" w:uiPriority="49"/>
+    <w:lsdException w:name="Grid Table 5 Dark Accent 2" w:uiPriority="50"/>
+    <w:lsdException w:name="Grid Table 6 Colorful Accent 2" w:uiPriority="51"/>
+    <w:lsdException w:name="Grid Table 7 Colorful Accent 2" w:uiPriority="52"/>
+    <w:lsdException w:name="Grid Table 1 Light Accent 3" w:uiPriority="46"/>
+    <w:lsdException w:name="Grid Table 2 Accent 3" w:uiPriority="47"/>
+    <w:lsdException w:name="Grid Table 3 Accent 3" w:uiPriority="48"/>
+    <w:lsdException w:name="Grid Table 4 Accent 3" w:uiPriority="49"/>
+    <w:lsdException w:name="Grid Table 5 Dark Accent 3" w:uiPriority="50"/>
+    <w:lsdException w:name="Grid Table 6 Colorful Accent 3" w:uiPriority="51"/>
+    <w:lsdException w:name="Grid Table 7 Colorful Accent 3" w:uiPriority="52"/>
+    <w:lsdException w:name="Grid Table 1 Light Accent 4" w:uiPriority="46"/>
+    <w:lsdException w:name="Grid Table 2 Accent 4" w:uiPriority="47"/>
+    <w:lsdException w:name="Grid Table 3 Accent 4" w:uiPriority="48"/>
+    <w:lsdException w:name="Grid Table 4 Accent 4" w:uiPriority="49"/>
+    <w:lsdException w:name="Grid Table 5 Dark Accent 4" w:uiPriority="50"/>
+    <w:lsdException w:name="Grid Table 6 Colorful Accent 4" w:uiPriority="51"/>
+    <w:lsdException w:name="Grid Table 7 Colorful Accent 4" w:uiPriority="52"/>
+    <w:lsdException w:name="Grid Table 1 Light Accent 5" w:uiPriority="46"/>
+    <w:lsdException w:name="Grid Table 2 Accent 5" w:uiPriority="47"/>
+    <w:lsdException w:name="Grid Table 3 Accent 5" w:uiPriority="48"/>
+    <w:lsdException w:name="Grid Table 4 Accent 5" w:uiPriority="49"/>
+    <w:lsdException w:name="Grid Table 5 Dark Accent 5" w:uiPriority="50"/>
+    <w:lsdException w:name="Grid Table 6 Colorful Accent 5" w:uiPriority="51"/>
+    <w:lsdException w:name="Grid Table 7 Colorful Accent 5" w:uiPriority="52"/>
+    <w:lsdException w:name="Grid Table 1 Light Accent 6" w:uiPriority="46"/>
+    <w:lsdException w:name="Grid Table 2 Accent 6" w:uiPriority="47"/>
+    <w:lsdException w:name="Grid Table 3 Accent 6" w:uiPriority="48"/>
+    <w:lsdException w:name="Grid Table 4 Accent 6" w:uiPriority="49"/>
+    <w:lsdException w:name="Grid Table 5 Dark Accent 6" w:uiPriority="50"/>
+    <w:lsdException w:name="Grid Table 6 Colorful Accent 6" w:uiPriority="51"/>
+    <w:lsdException w:name="Grid Table 7 Colorful Accent 6" w:uiPriority="52"/>
+    <w:lsdException w:name="List Table 1 Light" w:uiPriority="46"/>
+    <w:lsdException w:name="List Table 2" w:uiPriority="47"/>
+    <w:lsdException w:name="List Table 3" w:uiPriority="48"/>
+    <w:lsdException w:name="List Table 4" w:uiPriority="49"/>
+    <w:lsdException w:name="List Table 5 Dark" w:uiPriority="50"/>
+    <w:lsdException w:name="List Table 6 Colorful" w:uiPriority="51"/>
+    <w:lsdException w:name="List Table 7 Colorful" w:uiPriority="52"/>
+    <w:lsdException w:name="List Table 1 Light Accent 1" w:uiPriority="46"/>
+    <w:lsdException w:name="List Table 2 Accent 1" w:uiPriority="47"/>
+    <w:lsdException w:name="List Table 3 Accent 1" w:uiPriority="48"/>
+    <w:lsdException w:name="List Table 4 Accent 1" w:uiPriority="49"/>
+    <w:lsdException w:name="List Table 5 Dark Accent 1" w:uiPriority="50"/>
+    <w:lsdException w:name="List Table 6 Colorful Accent 1" w:uiPriority="51"/>
+    <w:lsdException w:name="List Table 7 Colorful Accent 1" w:uiPriority="52"/>
+    <w:lsdException w:name="List Table 1 Light Accent 2" w:uiPriority="46"/>
+    <w:lsdException w:name="List Table 2 Accent 2" w:uiPriority="47"/>
+    <w:lsdException w:name="List Table 3 Accent 2" w:uiPriority="48"/>
+    <w:lsdException w:name="List Table 4 Accent 2" w:uiPriority="49"/>
+    <w:lsdException w:name="List Table 5 Dark Accent 2" w:uiPriority="50"/>
+    <w:lsdException w:name="List Table 6 Colorful Accent 2" w:uiPriority="51"/>
+    <w:lsdException w:name="List Table 7 Colorful Accent 2" w:uiPriority="52"/>
+    <w:lsdException w:name="List Table 1 Light Accent 3" w:uiPriority="46"/>
+    <w:lsdException w:name="List Table 2 Accent 3" w:uiPriority="47"/>
+    <w:lsdException w:name="List Table 3 Accent 3" w:uiPriority="48"/>
+    <w:lsdException w:name="List Table 4 Accent 3" w:uiPriority="49"/>
+    <w:lsdException w:name="List Table 5 Dark Accent 3" w:uiPriority="50"/>
+    <w:lsdException w:name="List Table 6 Colorful Accent 3" w:uiPriority="51"/>
+    <w:lsdException w:name="List Table 7 Colorful Accent 3" w:uiPriority="52"/>
+    <w:lsdException w:name="List Table 1 Light Accent 4" w:uiPriority="46"/>
+    <w:lsdException w:name="List Table 2 Accent 4" w:uiPriority="47"/>
+    <w:lsdException w:name="List Table 3 Accent 4" w:uiPriority="48"/>
+    <w:lsdException w:name="List Table 4 Accent 4" w:uiPriority="49"/>
+    <w:lsdException w:name="List Table 5 Dark Accent 4" w:uiPriority="50"/>
+    <w:lsdException w:name="List Table 6 Colorful Accent 4" w:uiPriority="51"/>
+    <w:lsdException w:name="List Table 7 Colorful Accent 4" w:uiPriority="52"/>
+    <w:lsdException w:name="List Table 1 Light Accent 5" w:uiPriority="46"/>
+    <w:lsdException w:name="List Table 2 Accent 5" w:uiPriority="47"/>
+    <w:lsdException w:name="List Table 3 Accent 5" w:uiPriority="48"/>
+    <w:lsdException w:name="List Table 4 Accent 5" w:uiPriority="49"/>
+    <w:lsdException w:name="List Table 5 Dark Accent 5" w:uiPriority="50"/>
+    <w:lsdException w:name="List Table 6 Colorful Accent 5" w:uiPriority="51"/>
+    <w:lsdException w:name="List Table 7 Colorful Accent 5" w:uiPriority="52"/>
+    <w:lsdException w:name="List Table 1 Light Accent 6" w:uiPriority="46"/>
+    <w:lsdException w:name="List Table 2 Accent 6" w:uiPriority="47"/>
+    <w:lsdException w:name="List Table 3 Accent 6" w:uiPriority="48"/>
+    <w:lsdException w:name="List Table 4 Accent 6" w:uiPriority="49"/>
+    <w:lsdException w:name="List Table 5 Dark Accent 6" w:uiPriority="50"/>
+    <w:lsdException w:name="List Table 6 Colorful Accent 6" w:uiPriority="51"/>
+    <w:lsdException w:name="List Table 7 Colorful Accent 6" w:uiPriority="52"/>
   </w:latentStyles>
   <w:style w:type="paragraph" w:default="1" w:styleId="Normal">
     <w:name w:val="Normal"/>

--- a/RIYADHUS SHALIHIN JILID 1.docx
+++ b/RIYADHUS SHALIHIN JILID 1.docx
@@ -51252,6 +51252,7 @@
           <w:bCs/>
           <w:sz w:val="40"/>
           <w:szCs w:val="40"/>
+          <w:rtl/>
         </w:rPr>
       </w:pPr>
       <w:r>
@@ -51341,6 +51342,185 @@
           <w:rtl/>
         </w:rPr>
         <w:t xml:space="preserve"> (( لله أفرح بتوبة عبده من أحدكم سقط على بغيره وقد أضلة في أرض فلاة )).متفق عليه. وفي رواية لمسلم : (( الله أشد فرحل بتوبة عبده حين</w:t>
+      </w:r>
+      <w:r>
+        <w:rPr>
+          <w:rFonts w:ascii="Traditional Arabic" w:hAnsi="Traditional Arabic" w:cs="Traditional Arabic"/>
+          <w:b/>
+          <w:bCs/>
+          <w:sz w:val="40"/>
+          <w:szCs w:val="40"/>
+        </w:rPr>
+        <w:t xml:space="preserve"> </w:t>
+      </w:r>
+      <w:r>
+        <w:rPr>
+          <w:rFonts w:ascii="Traditional Arabic" w:hAnsi="Traditional Arabic" w:cs="Traditional Arabic" w:hint="cs"/>
+          <w:b/>
+          <w:bCs/>
+          <w:sz w:val="40"/>
+          <w:szCs w:val="40"/>
+          <w:rtl/>
+        </w:rPr>
+        <w:t xml:space="preserve"> يتوب إ ليه من أحد كم ك ن عل را حلته بأ</w:t>
+      </w:r>
+      <w:r>
+        <w:rPr>
+          <w:rFonts w:ascii="Traditional Arabic" w:hAnsi="Traditional Arabic" w:cs="Traditional Arabic" w:hint="cs"/>
+          <w:b/>
+          <w:bCs/>
+          <w:sz w:val="40"/>
+          <w:szCs w:val="40"/>
+          <w:rtl/>
+        </w:rPr>
+        <w:t xml:space="preserve"> </w:t>
+      </w:r>
+      <w:r>
+        <w:rPr>
+          <w:rFonts w:ascii="Traditional Arabic" w:hAnsi="Traditional Arabic" w:cs="Traditional Arabic" w:hint="cs"/>
+          <w:b/>
+          <w:bCs/>
+          <w:sz w:val="40"/>
+          <w:szCs w:val="40"/>
+          <w:rtl/>
+        </w:rPr>
+        <w:t xml:space="preserve">رض فلاة ، فا </w:t>
+      </w:r>
+      <w:r>
+        <w:rPr>
+          <w:rFonts w:ascii="Traditional Arabic" w:hAnsi="Traditional Arabic" w:cs="Traditional Arabic" w:hint="cs"/>
+          <w:b/>
+          <w:bCs/>
+          <w:sz w:val="40"/>
+          <w:szCs w:val="40"/>
+          <w:rtl/>
+        </w:rPr>
+        <w:t xml:space="preserve">نفلتت منه و عليها طعا مه وشرا به فأ يس منها، فأ تى شجرة فا ضطجع في ظلها و قد أ يس من را حلته فبينما هو </w:t>
+      </w:r>
+      <w:r>
+        <w:rPr>
+          <w:rFonts w:ascii="Traditional Arabic" w:hAnsi="Traditional Arabic" w:cs="Traditional Arabic" w:hint="cs"/>
+          <w:b/>
+          <w:bCs/>
+          <w:sz w:val="40"/>
+          <w:szCs w:val="40"/>
+          <w:rtl/>
+        </w:rPr>
+        <w:t xml:space="preserve">كذ لك إذ هو </w:t>
+      </w:r>
+      <w:r>
+        <w:rPr>
+          <w:rFonts w:ascii="Traditional Arabic" w:hAnsi="Traditional Arabic" w:cs="Traditional Arabic" w:hint="cs"/>
+          <w:b/>
+          <w:bCs/>
+          <w:sz w:val="40"/>
+          <w:szCs w:val="40"/>
+          <w:rtl/>
+        </w:rPr>
+        <w:lastRenderedPageBreak/>
+        <w:t>بها قاأمة عنده فأخذ بخطا مها ثم قال من شدة الفرح: اللهم أنت عبدي وأنا ربك. أخطأ من شدة الفرح)).</w:t>
+      </w:r>
+    </w:p>
+    <w:p>
+      <w:pPr>
+        <w:jc w:val="both"/>
+        <w:rPr>
+          <w:rFonts w:ascii="Traditional Arabic" w:hAnsi="Traditional Arabic" w:cs="Traditional Arabic"/>
+          <w:b/>
+          <w:bCs/>
+          <w:sz w:val="28"/>
+          <w:szCs w:val="28"/>
+        </w:rPr>
+      </w:pPr>
+      <w:r>
+        <w:rPr>
+          <w:rFonts w:ascii="Traditional Arabic" w:hAnsi="Traditional Arabic" w:cs="Traditional Arabic"/>
+          <w:b/>
+          <w:bCs/>
+          <w:sz w:val="28"/>
+          <w:szCs w:val="28"/>
+        </w:rPr>
+        <w:t xml:space="preserve">3. </w:t>
+      </w:r>
+      <w:r>
+        <w:rPr>
+          <w:rFonts w:ascii="Traditional Arabic" w:hAnsi="Traditional Arabic" w:cs="Traditional Arabic"/>
+          <w:b/>
+          <w:bCs/>
+          <w:sz w:val="28"/>
+          <w:szCs w:val="28"/>
+        </w:rPr>
+        <w:t xml:space="preserve"> </w:t>
+      </w:r>
+      <w:r>
+        <w:rPr>
+          <w:rFonts w:ascii="Traditional Arabic" w:hAnsi="Traditional Arabic" w:cs="Traditional Arabic"/>
+          <w:sz w:val="28"/>
+          <w:szCs w:val="28"/>
+        </w:rPr>
+        <w:t xml:space="preserve">Dari Abi Hamzah Anas bin malik Al-Anshari radhiyallahu anhu, ia berkata : Rasulullah shallallahu alaihi wasallam bersabda: “Sungguh Allah lebih gembira atas taubat hamba-nya dari pada seseorang dari kamu yang terjatuh di tempet untanya </w:t>
+      </w:r>
+      <w:r>
+        <w:rPr>
+          <w:rFonts w:ascii="Traditional Arabic" w:hAnsi="Traditional Arabic" w:cs="Traditional Arabic"/>
+          <w:sz w:val="28"/>
+          <w:szCs w:val="28"/>
+        </w:rPr>
+        <w:t>, sedangkan ia dalam keadaan tersesat di padang yang luas .”</w:t>
+      </w:r>
+      <w:r>
+        <w:rPr>
+          <w:rFonts w:ascii="Traditional Arabic" w:hAnsi="Traditional Arabic" w:cs="Traditional Arabic"/>
+          <w:b/>
+          <w:bCs/>
+          <w:sz w:val="28"/>
+          <w:szCs w:val="28"/>
+        </w:rPr>
+        <w:t>Muttafaq alaihi</w:t>
+      </w:r>
+      <w:r>
+        <w:rPr>
+          <w:rFonts w:ascii="Traditional Arabic" w:hAnsi="Traditional Arabic" w:cs="Traditional Arabic"/>
+          <w:b/>
+          <w:bCs/>
+          <w:sz w:val="28"/>
+          <w:szCs w:val="28"/>
+        </w:rPr>
+        <w:t>.</w:t>
+      </w:r>
+    </w:p>
+    <w:p>
+      <w:pPr>
+        <w:jc w:val="both"/>
+        <w:rPr>
+          <w:rFonts w:ascii="Traditional Arabic" w:hAnsi="Traditional Arabic" w:cs="Traditional Arabic" w:hint="cs"/>
+          <w:b/>
+          <w:bCs/>
+          <w:sz w:val="28"/>
+          <w:szCs w:val="28"/>
+        </w:rPr>
+      </w:pPr>
+      <w:r>
+        <w:rPr>
+          <w:rFonts w:ascii="Traditional Arabic" w:hAnsi="Traditional Arabic" w:cs="Traditional Arabic"/>
+          <w:b/>
+          <w:bCs/>
+          <w:sz w:val="28"/>
+          <w:szCs w:val="28"/>
+        </w:rPr>
+        <w:t>Dalam riwayat muslim</w:t>
+      </w:r>
+      <w:bookmarkStart w:id="0" w:name="_GoBack"/>
+      <w:bookmarkEnd w:id="0"/>
+      <w:r>
+        <w:rPr>
+          <w:rFonts w:ascii="Traditional Arabic" w:hAnsi="Traditional Arabic" w:cs="Traditional Arabic"/>
+          <w:b/>
+          <w:bCs/>
+          <w:sz w:val="28"/>
+          <w:szCs w:val="28"/>
+        </w:rPr>
+        <w:t xml:space="preserve"> ..</w:t>
       </w:r>
     </w:p>
     <w:p>
@@ -51355,26 +51535,6 @@
           <w:szCs w:val="40"/>
         </w:rPr>
       </w:pPr>
-      <w:r>
-        <w:rPr>
-          <w:rFonts w:ascii="Traditional Arabic" w:hAnsi="Traditional Arabic" w:cs="Traditional Arabic"/>
-          <w:b/>
-          <w:bCs/>
-          <w:sz w:val="40"/>
-          <w:szCs w:val="40"/>
-        </w:rPr>
-        <w:t>D</w:t>
-      </w:r>
-      <w:r>
-        <w:rPr>
-          <w:rFonts w:ascii="Traditional Arabic" w:hAnsi="Traditional Arabic" w:cs="Traditional Arabic"/>
-          <w:b/>
-          <w:bCs/>
-          <w:sz w:val="40"/>
-          <w:szCs w:val="40"/>
-        </w:rPr>
-        <w:t>hj</w:t>
-      </w:r>
     </w:p>
     <w:p>
       <w:pPr>
@@ -51386,21 +51546,100 @@
           <w:bCs/>
           <w:sz w:val="40"/>
           <w:szCs w:val="40"/>
-          <w:rtl/>
         </w:rPr>
       </w:pPr>
-      <w:r>
-        <w:rPr>
-          <w:rFonts w:ascii="Traditional Arabic" w:hAnsi="Traditional Arabic" w:cs="Traditional Arabic"/>
-          <w:b/>
-          <w:bCs/>
-          <w:sz w:val="40"/>
-          <w:szCs w:val="40"/>
-        </w:rPr>
-        <w:t>Rifai romly</w:t>
-      </w:r>
-      <w:bookmarkStart w:id="0" w:name="_GoBack"/>
-      <w:bookmarkEnd w:id="0"/>
+    </w:p>
+    <w:p>
+      <w:pPr>
+        <w:bidi/>
+        <w:jc w:val="both"/>
+        <w:rPr>
+          <w:rFonts w:ascii="Traditional Arabic" w:hAnsi="Traditional Arabic" w:cs="Traditional Arabic"/>
+          <w:b/>
+          <w:bCs/>
+          <w:sz w:val="40"/>
+          <w:szCs w:val="40"/>
+        </w:rPr>
+      </w:pPr>
+    </w:p>
+    <w:p>
+      <w:pPr>
+        <w:bidi/>
+        <w:jc w:val="both"/>
+        <w:rPr>
+          <w:rFonts w:ascii="Traditional Arabic" w:hAnsi="Traditional Arabic" w:cs="Traditional Arabic"/>
+          <w:b/>
+          <w:bCs/>
+          <w:sz w:val="40"/>
+          <w:szCs w:val="40"/>
+        </w:rPr>
+      </w:pPr>
+    </w:p>
+    <w:p>
+      <w:pPr>
+        <w:bidi/>
+        <w:jc w:val="both"/>
+        <w:rPr>
+          <w:rFonts w:ascii="Traditional Arabic" w:hAnsi="Traditional Arabic" w:cs="Traditional Arabic"/>
+          <w:b/>
+          <w:bCs/>
+          <w:sz w:val="40"/>
+          <w:szCs w:val="40"/>
+        </w:rPr>
+      </w:pPr>
+    </w:p>
+    <w:p>
+      <w:pPr>
+        <w:bidi/>
+        <w:jc w:val="both"/>
+        <w:rPr>
+          <w:rFonts w:ascii="Traditional Arabic" w:hAnsi="Traditional Arabic" w:cs="Traditional Arabic"/>
+          <w:b/>
+          <w:bCs/>
+          <w:sz w:val="40"/>
+          <w:szCs w:val="40"/>
+        </w:rPr>
+      </w:pPr>
+    </w:p>
+    <w:p>
+      <w:pPr>
+        <w:bidi/>
+        <w:jc w:val="both"/>
+        <w:rPr>
+          <w:rFonts w:ascii="Traditional Arabic" w:hAnsi="Traditional Arabic" w:cs="Traditional Arabic"/>
+          <w:b/>
+          <w:bCs/>
+          <w:sz w:val="40"/>
+          <w:szCs w:val="40"/>
+        </w:rPr>
+      </w:pPr>
+    </w:p>
+    <w:p>
+      <w:pPr>
+        <w:bidi/>
+        <w:jc w:val="both"/>
+        <w:rPr>
+          <w:rFonts w:ascii="Traditional Arabic" w:hAnsi="Traditional Arabic" w:cs="Traditional Arabic"/>
+          <w:b/>
+          <w:bCs/>
+          <w:sz w:val="40"/>
+          <w:szCs w:val="40"/>
+        </w:rPr>
+      </w:pPr>
+    </w:p>
+    <w:p>
+      <w:pPr>
+        <w:bidi/>
+        <w:jc w:val="both"/>
+        <w:rPr>
+          <w:rFonts w:ascii="Traditional Arabic" w:hAnsi="Traditional Arabic" w:cs="Traditional Arabic"/>
+          <w:b/>
+          <w:bCs/>
+          <w:sz w:val="40"/>
+          <w:szCs w:val="40"/>
+          <w:rtl/>
+        </w:rPr>
+      </w:pPr>
     </w:p>
     <w:sectPr>
       <w:pgSz w:w="11906" w:h="16838"/>
